--- a/chapter 2/Глава 2.docx
+++ b/chapter 2/Глава 2.docx
@@ -5976,6 +5976,17 @@
           <w:szCs w:val="28"/>
         </w:rPr>
       </w:pPr>
+    </w:p>
+    <w:p>
+      <w:pPr>
+        <w:ind w:firstLine="708"/>
+        <w:jc w:val="both"/>
+        <w:rPr>
+          <w:szCs w:val="28"/>
+        </w:rPr>
+      </w:pPr>
+      <w:bookmarkStart w:id="1" w:name="_GoBack"/>
+      <w:bookmarkEnd w:id="1"/>
       <w:r>
         <w:rPr>
           <w:szCs w:val="28"/>
@@ -7683,6 +7694,7 @@
         <w:rPr>
           <w:lang w:val="ru-RU"/>
         </w:rPr>
+        <w:lastRenderedPageBreak/>
         <w:tab/>
       </w:r>
       <m:oMath>
@@ -7837,7 +7849,6 @@
         <w:rPr>
           <w:lang w:val="ru-RU"/>
         </w:rPr>
-        <w:lastRenderedPageBreak/>
         <w:tab/>
       </w:r>
       <m:oMath>
@@ -9193,7 +9204,7 @@
           <v:shape id="_x0000_i1025" type="#_x0000_t75" style="width:16.2pt;height:23.4pt" o:ole="">
             <v:imagedata r:id="rId9" o:title=""/>
           </v:shape>
-          <o:OLEObject Type="Embed" ProgID="Equation.DSMT4" ShapeID="_x0000_i1025" DrawAspect="Content" ObjectID="_1635717938" r:id="rId10"/>
+          <o:OLEObject Type="Embed" ProgID="Equation.DSMT4" ShapeID="_x0000_i1025" DrawAspect="Content" ObjectID="_1635808051" r:id="rId10"/>
         </w:object>
       </w:r>
       <w:r>
@@ -10457,7 +10468,6 @@
         <w:rPr>
           <w:szCs w:val="28"/>
         </w:rPr>
-        <w:lastRenderedPageBreak/>
         <w:t xml:space="preserve">где </w:t>
       </w:r>
       <m:oMath>
@@ -26790,6 +26800,7 @@
           <w:szCs w:val="28"/>
           <w:lang w:val="ru-RU"/>
         </w:rPr>
+        <w:lastRenderedPageBreak/>
         <w:tab/>
       </w:r>
       <m:oMath>
@@ -27050,7 +27061,6 @@
           <w:sz w:val="28"/>
           <w:szCs w:val="28"/>
         </w:rPr>
-        <w:lastRenderedPageBreak/>
         <w:t xml:space="preserve">Результатом синтеза является алгоритм </w:t>
       </w:r>
       <w:r>
@@ -27440,7 +27450,14 @@
         <w:rPr>
           <w:szCs w:val="28"/>
         </w:rPr>
-        <w:t>и углы поворота с ошибкой, формирующиеся в соответствующих блоках. На выходе блока фильтров</w:t>
+        <w:t xml:space="preserve">и углы </w:t>
+      </w:r>
+      <w:r>
+        <w:rPr>
+          <w:szCs w:val="28"/>
+        </w:rPr>
+        <w:lastRenderedPageBreak/>
+        <w:t>поворота с ошибкой, формирующиеся в соответствующих блоках. На выходе блока фильтров</w:t>
       </w:r>
       <w:r>
         <w:rPr>
@@ -27466,7 +27483,6 @@
         <w:rPr>
           <w:szCs w:val="28"/>
         </w:rPr>
-        <w:lastRenderedPageBreak/>
         <w:t>В последнем блоке пр</w:t>
       </w:r>
       <w:r>
@@ -31546,12 +31562,12 @@
       <w:pPr>
         <w:pStyle w:val="2"/>
       </w:pPr>
-      <w:bookmarkStart w:id="1" w:name="_Toc503792948"/>
+      <w:bookmarkStart w:id="2" w:name="_Toc503792948"/>
       <w:bookmarkEnd w:id="0"/>
       <w:r>
         <w:t>2.5 Выводы по главе</w:t>
       </w:r>
-      <w:bookmarkEnd w:id="1"/>
+      <w:bookmarkEnd w:id="2"/>
     </w:p>
     <w:p>
       <w:pPr>
@@ -32137,7 +32153,7 @@
       <w:pPr>
         <w:pStyle w:val="1"/>
       </w:pPr>
-      <w:bookmarkStart w:id="2" w:name="_Toc503792977"/>
+      <w:bookmarkStart w:id="3" w:name="_Toc503792977"/>
     </w:p>
     <w:p>
       <w:pPr>
@@ -32146,7 +32162,7 @@
       <w:r>
         <w:t>СПИСОК СОКРАЩЕНИЙ</w:t>
       </w:r>
-      <w:bookmarkEnd w:id="2"/>
+      <w:bookmarkEnd w:id="3"/>
     </w:p>
     <w:p>
       <w:r>
@@ -32587,7 +32603,7 @@
       <w:rPr>
         <w:noProof/>
       </w:rPr>
-      <w:t>11</w:t>
+      <w:t>6</w:t>
     </w:r>
     <w:r>
       <w:rPr>
@@ -36579,7 +36595,7 @@
 </file>
 
 <file path=customXml/itemProps1.xml><?xml version="1.0" encoding="utf-8"?>
-<ds:datastoreItem xmlns:ds="http://schemas.openxmlformats.org/officeDocument/2006/customXml" ds:itemID="{C3F5AB03-50AB-4603-8D4B-6DC035106AA4}">
+<ds:datastoreItem xmlns:ds="http://schemas.openxmlformats.org/officeDocument/2006/customXml" ds:itemID="{A332B3E7-9502-4A28-A20F-BDD899F24D87}">
   <ds:schemaRefs>
     <ds:schemaRef ds:uri="http://schemas.openxmlformats.org/officeDocument/2006/bibliography"/>
   </ds:schemaRefs>

--- a/chapter 2/Глава 2.docx
+++ b/chapter 2/Глава 2.docx
@@ -5985,8 +5985,6 @@
           <w:szCs w:val="28"/>
         </w:rPr>
       </w:pPr>
-      <w:bookmarkStart w:id="1" w:name="_GoBack"/>
-      <w:bookmarkEnd w:id="1"/>
       <w:r>
         <w:rPr>
           <w:szCs w:val="28"/>
@@ -9204,7 +9202,7 @@
           <v:shape id="_x0000_i1025" type="#_x0000_t75" style="width:16.2pt;height:23.4pt" o:ole="">
             <v:imagedata r:id="rId9" o:title=""/>
           </v:shape>
-          <o:OLEObject Type="Embed" ProgID="Equation.DSMT4" ShapeID="_x0000_i1025" DrawAspect="Content" ObjectID="_1635808051" r:id="rId10"/>
+          <o:OLEObject Type="Embed" ProgID="Equation.DSMT4" ShapeID="_x0000_i1025" DrawAspect="Content" ObjectID="_1636166222" r:id="rId10"/>
         </w:object>
       </w:r>
       <w:r>
@@ -11711,14 +11709,6 @@
             </m:r>
           </m:sup>
         </m:sSup>
-        <m:r>
-          <w:rPr>
-            <w:rFonts w:ascii="Cambria Math" w:hAnsi="Cambria Math"/>
-            <w:szCs w:val="28"/>
-            <w:lang w:val="ru-RU"/>
-          </w:rPr>
-          <m:t>-</m:t>
-        </m:r>
         <m:sSup>
           <m:sSupPr>
             <m:ctrlPr>
@@ -12140,6 +12130,45 @@
                     </m:r>
                   </m:sup>
                 </m:sSup>
+                <m:r>
+                  <w:rPr>
+                    <w:rFonts w:ascii="Cambria Math" w:hAnsi="Cambria Math"/>
+                    <w:szCs w:val="28"/>
+                    <w:lang w:val="ru-RU"/>
+                  </w:rPr>
+                  <m:t>+</m:t>
+                </m:r>
+                <m:sSub>
+                  <m:sSubPr>
+                    <m:ctrlPr>
+                      <w:rPr>
+                        <w:rFonts w:ascii="Cambria Math" w:hAnsi="Cambria Math"/>
+                        <w:i/>
+                        <w:szCs w:val="28"/>
+                      </w:rPr>
+                    </m:ctrlPr>
+                  </m:sSubPr>
+                  <m:e>
+                    <m:r>
+                      <m:rPr>
+                        <m:sty m:val="bi"/>
+                      </m:rPr>
+                      <w:rPr>
+                        <w:rFonts w:ascii="Cambria Math" w:hAnsi="Cambria Math"/>
+                        <w:szCs w:val="28"/>
+                      </w:rPr>
+                      <m:t>D</m:t>
+                    </m:r>
+                  </m:e>
+                  <m:sub>
+                    <m:r>
+                      <w:rPr>
+                        <w:rFonts w:ascii="Cambria Math" w:hAnsi="Cambria Math"/>
+                      </w:rPr>
+                      <m:t>η</m:t>
+                    </m:r>
+                  </m:sub>
+                </m:sSub>
               </m:e>
             </m:d>
           </m:e>
@@ -12154,39 +12183,6 @@
             </m:r>
           </m:sup>
         </m:sSup>
-        <m:sSub>
-          <m:sSubPr>
-            <m:ctrlPr>
-              <w:rPr>
-                <w:rFonts w:ascii="Cambria Math" w:hAnsi="Cambria Math"/>
-                <w:i/>
-                <w:szCs w:val="28"/>
-                <w:lang w:val="ru-RU"/>
-              </w:rPr>
-            </m:ctrlPr>
-          </m:sSubPr>
-          <m:e>
-            <m:r>
-              <m:rPr>
-                <m:sty m:val="bi"/>
-              </m:rPr>
-              <w:rPr>
-                <w:rFonts w:ascii="Cambria Math" w:hAnsi="Cambria Math"/>
-                <w:szCs w:val="28"/>
-              </w:rPr>
-              <m:t>D</m:t>
-            </m:r>
-          </m:e>
-          <m:sub>
-            <m:r>
-              <w:rPr>
-                <w:rFonts w:ascii="Cambria Math" w:hAnsi="Cambria Math"/>
-                <w:szCs w:val="28"/>
-              </w:rPr>
-              <m:t>ξ</m:t>
-            </m:r>
-          </m:sub>
-        </m:sSub>
         <m:r>
           <w:rPr>
             <w:rFonts w:ascii="Cambria Math" w:hAnsi="Cambria Math"/>
@@ -12657,86 +12653,12 @@
           </w:rPr>
           <m:t>=</m:t>
         </m:r>
-        <m:sSub>
-          <m:sSubPr>
-            <m:ctrlPr>
-              <w:rPr>
-                <w:rFonts w:ascii="Cambria Math" w:hAnsi="Cambria Math"/>
-                <w:i/>
-                <w:szCs w:val="28"/>
-                <w:lang w:val="ru-RU"/>
-              </w:rPr>
-            </m:ctrlPr>
-          </m:sSubPr>
-          <m:e>
-            <m:r>
-              <m:rPr>
-                <m:sty m:val="bi"/>
-              </m:rPr>
-              <w:rPr>
-                <w:rFonts w:ascii="Cambria Math" w:hAnsi="Cambria Math"/>
-                <w:szCs w:val="28"/>
-              </w:rPr>
-              <m:t>I</m:t>
-            </m:r>
-          </m:e>
-          <m:sub>
-            <m:r>
-              <w:rPr>
-                <w:rFonts w:ascii="Cambria Math" w:hAnsi="Cambria Math"/>
-                <w:szCs w:val="28"/>
-                <w:lang w:val="ru-RU"/>
-              </w:rPr>
-              <m:t>3</m:t>
-            </m:r>
-          </m:sub>
-        </m:sSub>
-        <m:r>
-          <w:rPr>
-            <w:rFonts w:ascii="Cambria Math" w:hAnsi="Cambria Math"/>
-            <w:szCs w:val="28"/>
-            <w:lang w:val="ru-RU"/>
-          </w:rPr>
-          <m:t>+</m:t>
-        </m:r>
-        <m:sSub>
-          <m:sSubPr>
-            <m:ctrlPr>
-              <w:rPr>
-                <w:rFonts w:ascii="Cambria Math" w:hAnsi="Cambria Math"/>
-                <w:i/>
-                <w:szCs w:val="28"/>
-                <w:lang w:val="ru-RU"/>
-              </w:rPr>
-            </m:ctrlPr>
-          </m:sSubPr>
-          <m:e>
-            <m:r>
-              <m:rPr>
-                <m:sty m:val="bi"/>
-              </m:rPr>
-              <w:rPr>
-                <w:rFonts w:ascii="Cambria Math" w:hAnsi="Cambria Math"/>
-                <w:szCs w:val="28"/>
-              </w:rPr>
-              <m:t>K</m:t>
-            </m:r>
-          </m:e>
-          <m:sub>
-            <m:r>
-              <w:rPr>
-                <w:rFonts w:ascii="Cambria Math" w:hAnsi="Cambria Math"/>
-                <w:szCs w:val="28"/>
-              </w:rPr>
-              <m:t>k</m:t>
-            </m:r>
-          </m:sub>
-        </m:sSub>
         <m:d>
           <m:dPr>
             <m:ctrlPr>
               <w:rPr>
                 <w:rFonts w:ascii="Cambria Math" w:hAnsi="Cambria Math"/>
+                <w:b/>
                 <w:i/>
                 <w:szCs w:val="28"/>
                 <w:lang w:val="ru-RU"/>
@@ -12744,72 +12666,111 @@
             </m:ctrlPr>
           </m:dPr>
           <m:e>
-            <m:f>
-              <m:fPr>
+            <m:sSub>
+              <m:sSubPr>
                 <m:ctrlPr>
                   <w:rPr>
                     <w:rFonts w:ascii="Cambria Math" w:hAnsi="Cambria Math"/>
                     <w:i/>
                     <w:szCs w:val="28"/>
+                    <w:lang w:val="ru-RU"/>
                   </w:rPr>
                 </m:ctrlPr>
-              </m:fPr>
-              <m:num>
+              </m:sSubPr>
+              <m:e>
+                <m:r>
+                  <m:rPr>
+                    <m:sty m:val="bi"/>
+                  </m:rPr>
+                  <w:rPr>
+                    <w:rFonts w:ascii="Cambria Math" w:hAnsi="Cambria Math"/>
+                    <w:szCs w:val="28"/>
+                  </w:rPr>
+                  <m:t>I</m:t>
+                </m:r>
+              </m:e>
+              <m:sub>
+                <m:r>
+                  <w:rPr>
+                    <w:rFonts w:ascii="Cambria Math" w:hAnsi="Cambria Math"/>
+                    <w:szCs w:val="28"/>
+                    <w:lang w:val="ru-RU"/>
+                  </w:rPr>
+                  <m:t>3</m:t>
+                </m:r>
+              </m:sub>
+            </m:sSub>
+            <m:r>
+              <w:rPr>
+                <w:rFonts w:ascii="Cambria Math" w:hAnsi="Cambria Math"/>
+                <w:szCs w:val="28"/>
+                <w:lang w:val="ru-RU"/>
+              </w:rPr>
+              <m:t>-</m:t>
+            </m:r>
+            <m:sSub>
+              <m:sSubPr>
+                <m:ctrlPr>
+                  <w:rPr>
+                    <w:rFonts w:ascii="Cambria Math" w:hAnsi="Cambria Math"/>
+                    <w:i/>
+                    <w:szCs w:val="28"/>
+                    <w:lang w:val="ru-RU"/>
+                  </w:rPr>
+                </m:ctrlPr>
+              </m:sSubPr>
+              <m:e>
+                <m:r>
+                  <m:rPr>
+                    <m:sty m:val="bi"/>
+                  </m:rPr>
+                  <w:rPr>
+                    <w:rFonts w:ascii="Cambria Math" w:hAnsi="Cambria Math"/>
+                    <w:szCs w:val="28"/>
+                  </w:rPr>
+                  <m:t>K</m:t>
+                </m:r>
+              </m:e>
+              <m:sub>
                 <m:r>
                   <w:rPr>
                     <w:rFonts w:ascii="Cambria Math" w:hAnsi="Cambria Math"/>
                     <w:szCs w:val="28"/>
                   </w:rPr>
-                  <m:t>∂</m:t>
+                  <m:t>k</m:t>
                 </m:r>
-                <m:sSub>
-                  <m:sSubPr>
-                    <m:ctrlPr>
-                      <w:rPr>
-                        <w:rFonts w:ascii="Cambria Math" w:hAnsi="Cambria Math"/>
-                        <w:b/>
-                        <w:i/>
-                        <w:szCs w:val="28"/>
-                        <w:lang w:val="ru-RU"/>
-                      </w:rPr>
-                    </m:ctrlPr>
-                  </m:sSubPr>
-                  <m:e>
-                    <m:r>
-                      <m:rPr>
-                        <m:sty m:val="bi"/>
-                      </m:rPr>
-                      <w:rPr>
-                        <w:rFonts w:ascii="Cambria Math" w:hAnsi="Cambria Math"/>
-                        <w:szCs w:val="28"/>
-                        <w:lang w:val="ru-RU"/>
-                      </w:rPr>
-                      <m:t>S</m:t>
-                    </m:r>
-                  </m:e>
-                  <m:sub>
-                    <m:r>
-                      <w:rPr>
-                        <w:rFonts w:ascii="Cambria Math" w:hAnsi="Cambria Math"/>
-                        <w:szCs w:val="28"/>
-                        <w:lang w:val="ru-RU"/>
-                      </w:rPr>
-                      <m:t>k</m:t>
-                    </m:r>
-                  </m:sub>
-                </m:sSub>
-                <m:d>
-                  <m:dPr>
+              </m:sub>
+            </m:sSub>
+            <m:d>
+              <m:dPr>
+                <m:ctrlPr>
+                  <w:rPr>
+                    <w:rFonts w:ascii="Cambria Math" w:hAnsi="Cambria Math"/>
+                    <w:i/>
+                    <w:szCs w:val="28"/>
+                    <w:lang w:val="ru-RU"/>
+                  </w:rPr>
+                </m:ctrlPr>
+              </m:dPr>
+              <m:e>
+                <m:f>
+                  <m:fPr>
                     <m:ctrlPr>
                       <w:rPr>
                         <w:rFonts w:ascii="Cambria Math" w:hAnsi="Cambria Math"/>
                         <w:i/>
                         <w:szCs w:val="28"/>
-                        <w:lang w:val="ru-RU"/>
                       </w:rPr>
                     </m:ctrlPr>
-                  </m:dPr>
-                  <m:e>
+                  </m:fPr>
+                  <m:num>
+                    <m:r>
+                      <w:rPr>
+                        <w:rFonts w:ascii="Cambria Math" w:hAnsi="Cambria Math"/>
+                        <w:szCs w:val="28"/>
+                      </w:rPr>
+                      <m:t>∂</m:t>
+                    </m:r>
                     <m:sSub>
                       <m:sSubPr>
                         <m:ctrlPr>
@@ -12823,33 +12784,17 @@
                         </m:ctrlPr>
                       </m:sSubPr>
                       <m:e>
-                        <m:acc>
-                          <m:accPr>
-                            <m:chr m:val="̃"/>
-                            <m:ctrlPr>
-                              <w:rPr>
-                                <w:rFonts w:ascii="Cambria Math" w:hAnsi="Cambria Math"/>
-                                <w:b/>
-                                <w:i/>
-                                <w:szCs w:val="28"/>
-                                <w:lang w:val="ru-RU"/>
-                              </w:rPr>
-                            </m:ctrlPr>
-                          </m:accPr>
-                          <m:e>
-                            <m:r>
-                              <m:rPr>
-                                <m:sty m:val="bi"/>
-                              </m:rPr>
-                              <w:rPr>
-                                <w:rFonts w:ascii="Cambria Math" w:hAnsi="Cambria Math"/>
-                                <w:szCs w:val="28"/>
-                                <w:lang w:val="ru-RU"/>
-                              </w:rPr>
-                              <m:t>X</m:t>
-                            </m:r>
-                          </m:e>
-                        </m:acc>
+                        <m:r>
+                          <m:rPr>
+                            <m:sty m:val="bi"/>
+                          </m:rPr>
+                          <w:rPr>
+                            <w:rFonts w:ascii="Cambria Math" w:hAnsi="Cambria Math"/>
+                            <w:szCs w:val="28"/>
+                            <w:lang w:val="ru-RU"/>
+                          </w:rPr>
+                          <m:t>S</m:t>
+                        </m:r>
                       </m:e>
                       <m:sub>
                         <m:r>
@@ -12862,29 +12807,95 @@
                         </m:r>
                       </m:sub>
                     </m:sSub>
-                  </m:e>
-                </m:d>
-              </m:num>
-              <m:den>
-                <m:r>
-                  <w:rPr>
-                    <w:rFonts w:ascii="Cambria Math" w:hAnsi="Cambria Math"/>
-                    <w:szCs w:val="28"/>
-                  </w:rPr>
-                  <m:t>∂</m:t>
-                </m:r>
-                <m:r>
-                  <m:rPr>
-                    <m:sty m:val="bi"/>
-                  </m:rPr>
-                  <w:rPr>
-                    <w:rFonts w:ascii="Cambria Math" w:hAnsi="Cambria Math"/>
-                    <w:szCs w:val="28"/>
-                  </w:rPr>
-                  <m:t>X</m:t>
-                </m:r>
-              </m:den>
-            </m:f>
+                    <m:d>
+                      <m:dPr>
+                        <m:ctrlPr>
+                          <w:rPr>
+                            <w:rFonts w:ascii="Cambria Math" w:hAnsi="Cambria Math"/>
+                            <w:i/>
+                            <w:szCs w:val="28"/>
+                            <w:lang w:val="ru-RU"/>
+                          </w:rPr>
+                        </m:ctrlPr>
+                      </m:dPr>
+                      <m:e>
+                        <m:sSub>
+                          <m:sSubPr>
+                            <m:ctrlPr>
+                              <w:rPr>
+                                <w:rFonts w:ascii="Cambria Math" w:hAnsi="Cambria Math"/>
+                                <w:b/>
+                                <w:i/>
+                                <w:szCs w:val="28"/>
+                                <w:lang w:val="ru-RU"/>
+                              </w:rPr>
+                            </m:ctrlPr>
+                          </m:sSubPr>
+                          <m:e>
+                            <m:acc>
+                              <m:accPr>
+                                <m:chr m:val="̃"/>
+                                <m:ctrlPr>
+                                  <w:rPr>
+                                    <w:rFonts w:ascii="Cambria Math" w:hAnsi="Cambria Math"/>
+                                    <w:b/>
+                                    <w:i/>
+                                    <w:szCs w:val="28"/>
+                                    <w:lang w:val="ru-RU"/>
+                                  </w:rPr>
+                                </m:ctrlPr>
+                              </m:accPr>
+                              <m:e>
+                                <m:r>
+                                  <m:rPr>
+                                    <m:sty m:val="bi"/>
+                                  </m:rPr>
+                                  <w:rPr>
+                                    <w:rFonts w:ascii="Cambria Math" w:hAnsi="Cambria Math"/>
+                                    <w:szCs w:val="28"/>
+                                    <w:lang w:val="ru-RU"/>
+                                  </w:rPr>
+                                  <m:t>X</m:t>
+                                </m:r>
+                              </m:e>
+                            </m:acc>
+                          </m:e>
+                          <m:sub>
+                            <m:r>
+                              <w:rPr>
+                                <w:rFonts w:ascii="Cambria Math" w:hAnsi="Cambria Math"/>
+                                <w:szCs w:val="28"/>
+                                <w:lang w:val="ru-RU"/>
+                              </w:rPr>
+                              <m:t>k</m:t>
+                            </m:r>
+                          </m:sub>
+                        </m:sSub>
+                      </m:e>
+                    </m:d>
+                  </m:num>
+                  <m:den>
+                    <m:r>
+                      <w:rPr>
+                        <w:rFonts w:ascii="Cambria Math" w:hAnsi="Cambria Math"/>
+                        <w:szCs w:val="28"/>
+                      </w:rPr>
+                      <m:t>∂</m:t>
+                    </m:r>
+                    <m:r>
+                      <m:rPr>
+                        <m:sty m:val="bi"/>
+                      </m:rPr>
+                      <w:rPr>
+                        <w:rFonts w:ascii="Cambria Math" w:hAnsi="Cambria Math"/>
+                        <w:szCs w:val="28"/>
+                      </w:rPr>
+                      <m:t>X</m:t>
+                    </m:r>
+                  </m:den>
+                </m:f>
+              </m:e>
+            </m:d>
           </m:e>
         </m:d>
         <m:sSub>
@@ -27266,9 +27277,9 @@
         </w:rPr>
         <w:drawing>
           <wp:inline distT="0" distB="0" distL="0" distR="0">
-            <wp:extent cx="5056384" cy="3733517"/>
-            <wp:effectExtent l="0" t="0" r="0" b="635"/>
-            <wp:docPr id="7" name="Рисунок 7" descr="C:\Users\User\Downloads\Untitled Diagram.png"/>
+            <wp:extent cx="6120130" cy="4559576"/>
+            <wp:effectExtent l="0" t="0" r="0" b="0"/>
+            <wp:docPr id="3" name="Рисунок 3" descr="C:\Users\User\Downloads\Untitled Diagram (1).png"/>
             <wp:cNvGraphicFramePr>
               <a:graphicFrameLocks xmlns:a="http://schemas.openxmlformats.org/drawingml/2006/main" noChangeAspect="1"/>
             </wp:cNvGraphicFramePr>
@@ -27276,7 +27287,7 @@
               <a:graphicData uri="http://schemas.openxmlformats.org/drawingml/2006/picture">
                 <pic:pic xmlns:pic="http://schemas.openxmlformats.org/drawingml/2006/picture">
                   <pic:nvPicPr>
-                    <pic:cNvPr id="0" name="Picture 24" descr="C:\Users\User\Downloads\Untitled Diagram.png"/>
+                    <pic:cNvPr id="0" name="Picture 3" descr="C:\Users\User\Downloads\Untitled Diagram (1).png"/>
                     <pic:cNvPicPr>
                       <a:picLocks noChangeAspect="1" noChangeArrowheads="1"/>
                     </pic:cNvPicPr>
@@ -27297,7 +27308,7 @@
                   <pic:spPr bwMode="auto">
                     <a:xfrm>
                       <a:off x="0" y="0"/>
-                      <a:ext cx="5071666" cy="3744801"/>
+                      <a:ext cx="6120130" cy="4559576"/>
                     </a:xfrm>
                     <a:prstGeom prst="rect">
                       <a:avLst/>
@@ -27383,6 +27394,7 @@
         <w:rPr>
           <w:szCs w:val="28"/>
         </w:rPr>
+        <w:lastRenderedPageBreak/>
         <w:t xml:space="preserve">расширенных </w:t>
       </w:r>
       <w:r>
@@ -27450,14 +27462,7 @@
         <w:rPr>
           <w:szCs w:val="28"/>
         </w:rPr>
-        <w:t xml:space="preserve">и углы </w:t>
-      </w:r>
-      <w:r>
-        <w:rPr>
-          <w:szCs w:val="28"/>
-        </w:rPr>
-        <w:lastRenderedPageBreak/>
-        <w:t>поворота с ошибкой, формирующиеся в соответствующих блоках. На выходе блока фильтров</w:t>
+        <w:t>и углы поворота с ошибкой, формирующиеся в соответствующих блоках. На выходе блока фильтров</w:t>
       </w:r>
       <w:r>
         <w:rPr>
@@ -27656,791 +27661,8 @@
           <w:szCs w:val="28"/>
         </w:rPr>
       </w:pPr>
-      <m:oMathPara>
-        <m:oMath>
-          <m:sSub>
-            <m:sSubPr>
-              <m:ctrlPr>
-                <w:rPr>
-                  <w:rFonts w:ascii="Cambria Math" w:hAnsi="Cambria Math"/>
-                  <w:i/>
-                  <w:szCs w:val="28"/>
-                </w:rPr>
-              </m:ctrlPr>
-            </m:sSubPr>
-            <m:e>
-              <m:r>
-                <m:rPr>
-                  <m:sty m:val="bi"/>
-                </m:rPr>
-                <w:rPr>
-                  <w:rFonts w:ascii="Cambria Math" w:hAnsi="Cambria Math"/>
-                  <w:szCs w:val="28"/>
-                  <w:lang w:val="en-US"/>
-                </w:rPr>
-                <m:t>D</m:t>
-              </m:r>
-            </m:e>
-            <m:sub>
-              <m:r>
-                <w:rPr>
-                  <w:rFonts w:ascii="Cambria Math" w:hAnsi="Cambria Math"/>
-                  <w:szCs w:val="28"/>
-                </w:rPr>
-                <m:t>ξ</m:t>
-              </m:r>
-            </m:sub>
-          </m:sSub>
-          <m:r>
-            <w:rPr>
-              <w:rFonts w:ascii="Cambria Math" w:hAnsi="Cambria Math"/>
-              <w:szCs w:val="28"/>
-            </w:rPr>
-            <m:t>=</m:t>
-          </m:r>
-          <m:d>
-            <m:dPr>
-              <m:begChr m:val="["/>
-              <m:endChr m:val="]"/>
-              <m:ctrlPr>
-                <w:rPr>
-                  <w:rFonts w:ascii="Cambria Math" w:hAnsi="Cambria Math"/>
-                  <w:i/>
-                  <w:szCs w:val="28"/>
-                </w:rPr>
-              </m:ctrlPr>
-            </m:dPr>
-            <m:e>
-              <m:m>
-                <m:mPr>
-                  <m:mcs>
-                    <m:mc>
-                      <m:mcPr>
-                        <m:count m:val="3"/>
-                        <m:mcJc m:val="center"/>
-                      </m:mcPr>
-                    </m:mc>
-                  </m:mcs>
-                  <m:ctrlPr>
-                    <w:rPr>
-                      <w:rFonts w:ascii="Cambria Math" w:hAnsi="Cambria Math"/>
-                      <w:i/>
-                      <w:szCs w:val="28"/>
-                    </w:rPr>
-                  </m:ctrlPr>
-                </m:mPr>
-                <m:mr>
-                  <m:e>
-                    <m:sSubSup>
-                      <m:sSubSupPr>
-                        <m:ctrlPr>
-                          <w:rPr>
-                            <w:rFonts w:ascii="Cambria Math" w:hAnsi="Cambria Math"/>
-                            <w:i/>
-                            <w:szCs w:val="28"/>
-                          </w:rPr>
-                        </m:ctrlPr>
-                      </m:sSubSupPr>
-                      <m:e>
-                        <m:r>
-                          <w:rPr>
-                            <w:rFonts w:ascii="Cambria Math" w:hAnsi="Cambria Math"/>
-                            <w:szCs w:val="28"/>
-                          </w:rPr>
-                          <m:t>σ</m:t>
-                        </m:r>
-                      </m:e>
-                      <m:sub>
-                        <m:r>
-                          <w:rPr>
-                            <w:rFonts w:ascii="Cambria Math" w:hAnsi="Cambria Math"/>
-                            <w:szCs w:val="28"/>
-                          </w:rPr>
-                          <m:t>ξ</m:t>
-                        </m:r>
-                      </m:sub>
-                      <m:sup>
-                        <m:r>
-                          <w:rPr>
-                            <w:rFonts w:ascii="Cambria Math" w:hAnsi="Cambria Math"/>
-                            <w:szCs w:val="28"/>
-                          </w:rPr>
-                          <m:t>2</m:t>
-                        </m:r>
-                      </m:sup>
-                    </m:sSubSup>
-                  </m:e>
-                  <m:e>
-                    <m:r>
-                      <w:rPr>
-                        <w:rFonts w:ascii="Cambria Math" w:hAnsi="Cambria Math"/>
-                        <w:szCs w:val="28"/>
-                      </w:rPr>
-                      <m:t>0</m:t>
-                    </m:r>
-                  </m:e>
-                  <m:e>
-                    <m:r>
-                      <w:rPr>
-                        <w:rFonts w:ascii="Cambria Math" w:hAnsi="Cambria Math"/>
-                        <w:szCs w:val="28"/>
-                      </w:rPr>
-                      <m:t>0</m:t>
-                    </m:r>
-                  </m:e>
-                </m:mr>
-                <m:mr>
-                  <m:e>
-                    <m:r>
-                      <w:rPr>
-                        <w:rFonts w:ascii="Cambria Math" w:hAnsi="Cambria Math"/>
-                        <w:szCs w:val="28"/>
-                      </w:rPr>
-                      <m:t>0</m:t>
-                    </m:r>
-                  </m:e>
-                  <m:e>
-                    <m:sSubSup>
-                      <m:sSubSupPr>
-                        <m:ctrlPr>
-                          <w:rPr>
-                            <w:rFonts w:ascii="Cambria Math" w:hAnsi="Cambria Math"/>
-                            <w:i/>
-                            <w:szCs w:val="28"/>
-                          </w:rPr>
-                        </m:ctrlPr>
-                      </m:sSubSupPr>
-                      <m:e>
-                        <m:r>
-                          <w:rPr>
-                            <w:rFonts w:ascii="Cambria Math" w:hAnsi="Cambria Math"/>
-                            <w:szCs w:val="28"/>
-                          </w:rPr>
-                          <m:t>σ</m:t>
-                        </m:r>
-                      </m:e>
-                      <m:sub>
-                        <m:r>
-                          <w:rPr>
-                            <w:rFonts w:ascii="Cambria Math" w:hAnsi="Cambria Math"/>
-                            <w:szCs w:val="28"/>
-                          </w:rPr>
-                          <m:t>ξ</m:t>
-                        </m:r>
-                      </m:sub>
-                      <m:sup>
-                        <m:r>
-                          <w:rPr>
-                            <w:rFonts w:ascii="Cambria Math" w:hAnsi="Cambria Math"/>
-                            <w:szCs w:val="28"/>
-                          </w:rPr>
-                          <m:t>2</m:t>
-                        </m:r>
-                      </m:sup>
-                    </m:sSubSup>
-                  </m:e>
-                  <m:e>
-                    <m:r>
-                      <w:rPr>
-                        <w:rFonts w:ascii="Cambria Math" w:hAnsi="Cambria Math"/>
-                        <w:szCs w:val="28"/>
-                      </w:rPr>
-                      <m:t>0</m:t>
-                    </m:r>
-                  </m:e>
-                </m:mr>
-                <m:mr>
-                  <m:e>
-                    <m:r>
-                      <w:rPr>
-                        <w:rFonts w:ascii="Cambria Math" w:hAnsi="Cambria Math"/>
-                        <w:szCs w:val="28"/>
-                      </w:rPr>
-                      <m:t>0</m:t>
-                    </m:r>
-                  </m:e>
-                  <m:e>
-                    <m:r>
-                      <w:rPr>
-                        <w:rFonts w:ascii="Cambria Math" w:hAnsi="Cambria Math"/>
-                        <w:szCs w:val="28"/>
-                      </w:rPr>
-                      <m:t>0</m:t>
-                    </m:r>
-                  </m:e>
-                  <m:e>
-                    <m:sSubSup>
-                      <m:sSubSupPr>
-                        <m:ctrlPr>
-                          <w:rPr>
-                            <w:rFonts w:ascii="Cambria Math" w:hAnsi="Cambria Math"/>
-                            <w:i/>
-                            <w:szCs w:val="28"/>
-                          </w:rPr>
-                        </m:ctrlPr>
-                      </m:sSubSupPr>
-                      <m:e>
-                        <m:r>
-                          <w:rPr>
-                            <w:rFonts w:ascii="Cambria Math" w:hAnsi="Cambria Math"/>
-                            <w:szCs w:val="28"/>
-                          </w:rPr>
-                          <m:t>σ</m:t>
-                        </m:r>
-                      </m:e>
-                      <m:sub>
-                        <m:r>
-                          <w:rPr>
-                            <w:rFonts w:ascii="Cambria Math" w:hAnsi="Cambria Math"/>
-                            <w:szCs w:val="28"/>
-                          </w:rPr>
-                          <m:t>ξ</m:t>
-                        </m:r>
-                      </m:sub>
-                      <m:sup>
-                        <m:r>
-                          <w:rPr>
-                            <w:rFonts w:ascii="Cambria Math" w:hAnsi="Cambria Math"/>
-                            <w:szCs w:val="28"/>
-                          </w:rPr>
-                          <m:t>2</m:t>
-                        </m:r>
-                      </m:sup>
-                    </m:sSubSup>
-                  </m:e>
-                </m:mr>
-              </m:m>
-            </m:e>
-          </m:d>
-          <m:r>
-            <w:rPr>
-              <w:rFonts w:ascii="Cambria Math" w:hAnsi="Cambria Math"/>
-              <w:szCs w:val="28"/>
-              <w:lang w:val="en-US"/>
-            </w:rPr>
-            <m:t xml:space="preserve">, </m:t>
-          </m:r>
-          <m:sSub>
-            <m:sSubPr>
-              <m:ctrlPr>
-                <w:rPr>
-                  <w:rFonts w:ascii="Cambria Math" w:hAnsi="Cambria Math"/>
-                  <w:i/>
-                  <w:szCs w:val="28"/>
-                  <w:lang w:val="en-US"/>
-                </w:rPr>
-              </m:ctrlPr>
-            </m:sSubPr>
-            <m:e>
-              <m:r>
-                <m:rPr>
-                  <m:sty m:val="b"/>
-                </m:rPr>
-                <w:rPr>
-                  <w:rFonts w:ascii="Cambria Math" w:hAnsi="Cambria Math"/>
-                  <w:szCs w:val="28"/>
-                  <w:lang w:val="en-US"/>
-                </w:rPr>
-                <m:t>D</m:t>
-              </m:r>
-            </m:e>
-            <m:sub>
-              <m:r>
-                <w:rPr>
-                  <w:rFonts w:ascii="Cambria Math" w:hAnsi="Cambria Math"/>
-                  <w:szCs w:val="28"/>
-                  <w:lang w:val="en-US"/>
-                </w:rPr>
-                <m:t>n</m:t>
-              </m:r>
-            </m:sub>
-          </m:sSub>
-          <m:r>
-            <w:rPr>
-              <w:rFonts w:ascii="Cambria Math" w:hAnsi="Cambria Math"/>
-              <w:szCs w:val="28"/>
-              <w:lang w:val="en-US"/>
-            </w:rPr>
-            <m:t>=</m:t>
-          </m:r>
-          <m:d>
-            <m:dPr>
-              <m:begChr m:val="["/>
-              <m:endChr m:val="]"/>
-              <m:ctrlPr>
-                <w:rPr>
-                  <w:rFonts w:ascii="Cambria Math" w:hAnsi="Cambria Math"/>
-                  <w:i/>
-                  <w:szCs w:val="28"/>
-                  <w:lang w:val="en-US"/>
-                </w:rPr>
-              </m:ctrlPr>
-            </m:dPr>
-            <m:e>
-              <m:m>
-                <m:mPr>
-                  <m:mcs>
-                    <m:mc>
-                      <m:mcPr>
-                        <m:count m:val="2"/>
-                        <m:mcJc m:val="center"/>
-                      </m:mcPr>
-                    </m:mc>
-                  </m:mcs>
-                  <m:ctrlPr>
-                    <w:rPr>
-                      <w:rFonts w:ascii="Cambria Math" w:hAnsi="Cambria Math"/>
-                      <w:i/>
-                      <w:szCs w:val="28"/>
-                      <w:lang w:val="en-US"/>
-                    </w:rPr>
-                  </m:ctrlPr>
-                </m:mPr>
-                <m:mr>
-                  <m:e>
-                    <m:sSubSup>
-                      <m:sSubSupPr>
-                        <m:ctrlPr>
-                          <w:rPr>
-                            <w:rFonts w:ascii="Cambria Math" w:hAnsi="Cambria Math"/>
-                            <w:i/>
-                            <w:szCs w:val="28"/>
-                          </w:rPr>
-                        </m:ctrlPr>
-                      </m:sSubSupPr>
-                      <m:e>
-                        <m:r>
-                          <w:rPr>
-                            <w:rFonts w:ascii="Cambria Math" w:hAnsi="Cambria Math"/>
-                            <w:szCs w:val="28"/>
-                          </w:rPr>
-                          <m:t>σ</m:t>
-                        </m:r>
-                      </m:e>
-                      <m:sub>
-                        <m:r>
-                          <w:rPr>
-                            <w:rFonts w:ascii="Cambria Math" w:hAnsi="Cambria Math"/>
-                            <w:szCs w:val="28"/>
-                          </w:rPr>
-                          <m:t>frame</m:t>
-                        </m:r>
-                      </m:sub>
-                      <m:sup>
-                        <m:r>
-                          <w:rPr>
-                            <w:rFonts w:ascii="Cambria Math" w:hAnsi="Cambria Math"/>
-                            <w:szCs w:val="28"/>
-                          </w:rPr>
-                          <m:t>2</m:t>
-                        </m:r>
-                      </m:sup>
-                    </m:sSubSup>
-                  </m:e>
-                  <m:e>
-                    <m:r>
-                      <w:rPr>
-                        <w:rFonts w:ascii="Cambria Math" w:hAnsi="Cambria Math"/>
-                        <w:szCs w:val="28"/>
-                        <w:lang w:val="en-US"/>
-                      </w:rPr>
-                      <m:t>0</m:t>
-                    </m:r>
-                  </m:e>
-                </m:mr>
-                <m:mr>
-                  <m:e>
-                    <m:r>
-                      <w:rPr>
-                        <w:rFonts w:ascii="Cambria Math" w:hAnsi="Cambria Math"/>
-                        <w:szCs w:val="28"/>
-                        <w:lang w:val="en-US"/>
-                      </w:rPr>
-                      <m:t>0</m:t>
-                    </m:r>
-                  </m:e>
-                  <m:e>
-                    <m:sSubSup>
-                      <m:sSubSupPr>
-                        <m:ctrlPr>
-                          <w:rPr>
-                            <w:rFonts w:ascii="Cambria Math" w:hAnsi="Cambria Math"/>
-                            <w:i/>
-                            <w:szCs w:val="28"/>
-                          </w:rPr>
-                        </m:ctrlPr>
-                      </m:sSubSupPr>
-                      <m:e>
-                        <m:r>
-                          <w:rPr>
-                            <w:rFonts w:ascii="Cambria Math" w:hAnsi="Cambria Math"/>
-                            <w:szCs w:val="28"/>
-                          </w:rPr>
-                          <m:t>σ</m:t>
-                        </m:r>
-                      </m:e>
-                      <m:sub>
-                        <m:r>
-                          <w:rPr>
-                            <w:rFonts w:ascii="Cambria Math" w:hAnsi="Cambria Math"/>
-                            <w:szCs w:val="28"/>
-                          </w:rPr>
-                          <m:t>frame</m:t>
-                        </m:r>
-                      </m:sub>
-                      <m:sup>
-                        <m:r>
-                          <w:rPr>
-                            <w:rFonts w:ascii="Cambria Math" w:hAnsi="Cambria Math"/>
-                            <w:szCs w:val="28"/>
-                          </w:rPr>
-                          <m:t>2</m:t>
-                        </m:r>
-                      </m:sup>
-                    </m:sSubSup>
-                  </m:e>
-                </m:mr>
-              </m:m>
-            </m:e>
-          </m:d>
-          <m:r>
-            <w:rPr>
-              <w:rFonts w:ascii="Cambria Math" w:hAnsi="Cambria Math"/>
-              <w:szCs w:val="28"/>
-              <w:lang w:val="en-US"/>
-            </w:rPr>
-            <m:t xml:space="preserve">, </m:t>
-          </m:r>
-          <m:sSub>
-            <m:sSubPr>
-              <m:ctrlPr>
-                <w:rPr>
-                  <w:rFonts w:ascii="Cambria Math" w:hAnsi="Cambria Math"/>
-                  <w:i/>
-                  <w:szCs w:val="28"/>
-                </w:rPr>
-              </m:ctrlPr>
-            </m:sSubPr>
-            <m:e>
-              <m:r>
-                <m:rPr>
-                  <m:sty m:val="bi"/>
-                </m:rPr>
-                <w:rPr>
-                  <w:rFonts w:ascii="Cambria Math" w:hAnsi="Cambria Math"/>
-                  <w:szCs w:val="28"/>
-                  <w:lang w:val="en-US"/>
-                </w:rPr>
-                <m:t>D</m:t>
-              </m:r>
-            </m:e>
-            <m:sub>
-              <m:r>
-                <w:rPr>
-                  <w:rFonts w:ascii="Cambria Math" w:hAnsi="Cambria Math"/>
-                  <w:szCs w:val="28"/>
-                </w:rPr>
-                <m:t>x</m:t>
-              </m:r>
-            </m:sub>
-          </m:sSub>
-          <m:r>
-            <w:rPr>
-              <w:rFonts w:ascii="Cambria Math" w:hAnsi="Cambria Math"/>
-              <w:szCs w:val="28"/>
-            </w:rPr>
-            <m:t>=</m:t>
-          </m:r>
-          <m:d>
-            <m:dPr>
-              <m:begChr m:val="["/>
-              <m:endChr m:val="]"/>
-              <m:ctrlPr>
-                <w:rPr>
-                  <w:rFonts w:ascii="Cambria Math" w:hAnsi="Cambria Math"/>
-                  <w:i/>
-                  <w:szCs w:val="28"/>
-                </w:rPr>
-              </m:ctrlPr>
-            </m:dPr>
-            <m:e>
-              <m:m>
-                <m:mPr>
-                  <m:mcs>
-                    <m:mc>
-                      <m:mcPr>
-                        <m:count m:val="3"/>
-                        <m:mcJc m:val="center"/>
-                      </m:mcPr>
-                    </m:mc>
-                  </m:mcs>
-                  <m:ctrlPr>
-                    <w:rPr>
-                      <w:rFonts w:ascii="Cambria Math" w:hAnsi="Cambria Math"/>
-                      <w:i/>
-                      <w:szCs w:val="28"/>
-                    </w:rPr>
-                  </m:ctrlPr>
-                </m:mPr>
-                <m:mr>
-                  <m:e>
-                    <m:sSubSup>
-                      <m:sSubSupPr>
-                        <m:ctrlPr>
-                          <w:rPr>
-                            <w:rFonts w:ascii="Cambria Math" w:hAnsi="Cambria Math"/>
-                            <w:i/>
-                            <w:szCs w:val="28"/>
-                          </w:rPr>
-                        </m:ctrlPr>
-                      </m:sSubSupPr>
-                      <m:e>
-                        <m:r>
-                          <w:rPr>
-                            <w:rFonts w:ascii="Cambria Math" w:hAnsi="Cambria Math"/>
-                            <w:szCs w:val="28"/>
-                          </w:rPr>
-                          <m:t>σ</m:t>
-                        </m:r>
-                      </m:e>
-                      <m:sub>
-                        <m:r>
-                          <w:rPr>
-                            <w:rFonts w:ascii="Cambria Math" w:hAnsi="Cambria Math"/>
-                            <w:szCs w:val="28"/>
-                          </w:rPr>
-                          <m:t>x</m:t>
-                        </m:r>
-                      </m:sub>
-                      <m:sup>
-                        <m:r>
-                          <w:rPr>
-                            <w:rFonts w:ascii="Cambria Math" w:hAnsi="Cambria Math"/>
-                            <w:szCs w:val="28"/>
-                          </w:rPr>
-                          <m:t>2</m:t>
-                        </m:r>
-                      </m:sup>
-                    </m:sSubSup>
-                  </m:e>
-                  <m:e>
-                    <m:r>
-                      <w:rPr>
-                        <w:rFonts w:ascii="Cambria Math" w:hAnsi="Cambria Math"/>
-                        <w:szCs w:val="28"/>
-                      </w:rPr>
-                      <m:t>0</m:t>
-                    </m:r>
-                  </m:e>
-                  <m:e>
-                    <m:r>
-                      <w:rPr>
-                        <w:rFonts w:ascii="Cambria Math" w:hAnsi="Cambria Math"/>
-                        <w:szCs w:val="28"/>
-                      </w:rPr>
-                      <m:t>0</m:t>
-                    </m:r>
-                  </m:e>
-                </m:mr>
-                <m:mr>
-                  <m:e>
-                    <m:r>
-                      <w:rPr>
-                        <w:rFonts w:ascii="Cambria Math" w:hAnsi="Cambria Math"/>
-                        <w:szCs w:val="28"/>
-                      </w:rPr>
-                      <m:t>0</m:t>
-                    </m:r>
-                  </m:e>
-                  <m:e>
-                    <m:sSubSup>
-                      <m:sSubSupPr>
-                        <m:ctrlPr>
-                          <w:rPr>
-                            <w:rFonts w:ascii="Cambria Math" w:hAnsi="Cambria Math"/>
-                            <w:i/>
-                            <w:szCs w:val="28"/>
-                          </w:rPr>
-                        </m:ctrlPr>
-                      </m:sSubSupPr>
-                      <m:e>
-                        <m:r>
-                          <w:rPr>
-                            <w:rFonts w:ascii="Cambria Math" w:hAnsi="Cambria Math"/>
-                            <w:szCs w:val="28"/>
-                          </w:rPr>
-                          <m:t>σ</m:t>
-                        </m:r>
-                      </m:e>
-                      <m:sub>
-                        <m:r>
-                          <w:rPr>
-                            <w:rFonts w:ascii="Cambria Math" w:hAnsi="Cambria Math"/>
-                            <w:szCs w:val="28"/>
-                          </w:rPr>
-                          <m:t>x</m:t>
-                        </m:r>
-                      </m:sub>
-                      <m:sup>
-                        <m:r>
-                          <w:rPr>
-                            <w:rFonts w:ascii="Cambria Math" w:hAnsi="Cambria Math"/>
-                            <w:szCs w:val="28"/>
-                          </w:rPr>
-                          <m:t>2</m:t>
-                        </m:r>
-                      </m:sup>
-                    </m:sSubSup>
-                  </m:e>
-                  <m:e>
-                    <m:r>
-                      <w:rPr>
-                        <w:rFonts w:ascii="Cambria Math" w:hAnsi="Cambria Math"/>
-                        <w:szCs w:val="28"/>
-                      </w:rPr>
-                      <m:t>0</m:t>
-                    </m:r>
-                  </m:e>
-                </m:mr>
-                <m:mr>
-                  <m:e>
-                    <m:r>
-                      <w:rPr>
-                        <w:rFonts w:ascii="Cambria Math" w:hAnsi="Cambria Math"/>
-                        <w:szCs w:val="28"/>
-                      </w:rPr>
-                      <m:t>0</m:t>
-                    </m:r>
-                  </m:e>
-                  <m:e>
-                    <m:r>
-                      <w:rPr>
-                        <w:rFonts w:ascii="Cambria Math" w:hAnsi="Cambria Math"/>
-                        <w:szCs w:val="28"/>
-                      </w:rPr>
-                      <m:t>0</m:t>
-                    </m:r>
-                  </m:e>
-                  <m:e>
-                    <m:sSubSup>
-                      <m:sSubSupPr>
-                        <m:ctrlPr>
-                          <w:rPr>
-                            <w:rFonts w:ascii="Cambria Math" w:hAnsi="Cambria Math"/>
-                            <w:i/>
-                            <w:szCs w:val="28"/>
-                          </w:rPr>
-                        </m:ctrlPr>
-                      </m:sSubSupPr>
-                      <m:e>
-                        <m:r>
-                          <w:rPr>
-                            <w:rFonts w:ascii="Cambria Math" w:hAnsi="Cambria Math"/>
-                            <w:szCs w:val="28"/>
-                          </w:rPr>
-                          <m:t>σ</m:t>
-                        </m:r>
-                      </m:e>
-                      <m:sub>
-                        <m:r>
-                          <w:rPr>
-                            <w:rFonts w:ascii="Cambria Math" w:hAnsi="Cambria Math"/>
-                            <w:szCs w:val="28"/>
-                          </w:rPr>
-                          <m:t>x</m:t>
-                        </m:r>
-                      </m:sub>
-                      <m:sup>
-                        <m:r>
-                          <w:rPr>
-                            <w:rFonts w:ascii="Cambria Math" w:hAnsi="Cambria Math"/>
-                            <w:szCs w:val="28"/>
-                          </w:rPr>
-                          <m:t>2</m:t>
-                        </m:r>
-                      </m:sup>
-                    </m:sSubSup>
-                  </m:e>
-                </m:mr>
-              </m:m>
-            </m:e>
-          </m:d>
-          <m:r>
-            <w:rPr>
-              <w:rFonts w:ascii="Cambria Math" w:hAnsi="Cambria Math"/>
-              <w:szCs w:val="28"/>
-            </w:rPr>
-            <m:t>,</m:t>
-          </m:r>
-          <m:r>
-            <m:rPr>
-              <m:sty m:val="b"/>
-            </m:rPr>
-            <w:rPr>
-              <w:rFonts w:ascii="Cambria Math" w:hAnsi="Cambria Math"/>
-              <w:szCs w:val="28"/>
-            </w:rPr>
-            <m:t xml:space="preserve"> </m:t>
-          </m:r>
-          <m:r>
-            <m:rPr>
-              <m:sty m:val="bi"/>
-            </m:rPr>
-            <w:rPr>
-              <w:rFonts w:ascii="Cambria Math" w:hAnsi="Cambria Math"/>
-              <w:szCs w:val="28"/>
-            </w:rPr>
-            <m:t>X</m:t>
-          </m:r>
-          <m:r>
-            <w:rPr>
-              <w:rFonts w:ascii="Cambria Math" w:hAnsi="Cambria Math"/>
-              <w:szCs w:val="28"/>
-            </w:rPr>
-            <m:t>=</m:t>
-          </m:r>
-          <m:sSub>
-            <m:sSubPr>
-              <m:ctrlPr>
-                <w:rPr>
-                  <w:rFonts w:ascii="Cambria Math" w:hAnsi="Cambria Math"/>
-                  <w:i/>
-                  <w:szCs w:val="28"/>
-                </w:rPr>
-              </m:ctrlPr>
-            </m:sSubPr>
-            <m:e>
-              <m:r>
-                <m:rPr>
-                  <m:sty m:val="bi"/>
-                </m:rPr>
-                <w:rPr>
-                  <w:rFonts w:ascii="Cambria Math" w:hAnsi="Cambria Math"/>
-                  <w:szCs w:val="28"/>
-                </w:rPr>
-                <m:t>X</m:t>
-              </m:r>
-            </m:e>
-            <m:sub>
-              <m:r>
-                <w:rPr>
-                  <w:rFonts w:ascii="Cambria Math" w:hAnsi="Cambria Math"/>
-                  <w:szCs w:val="28"/>
-                </w:rPr>
-                <m:t>0</m:t>
-              </m:r>
-            </m:sub>
-          </m:sSub>
-        </m:oMath>
-      </m:oMathPara>
-    </w:p>
-    <w:p>
-      <w:pPr>
-        <w:jc w:val="both"/>
-        <w:rPr>
-          <w:szCs w:val="28"/>
-        </w:rPr>
-      </w:pPr>
+      <w:bookmarkStart w:id="1" w:name="_GoBack"/>
+      <w:bookmarkEnd w:id="1"/>
       <w:r>
         <w:rPr>
           <w:szCs w:val="28"/>
@@ -32603,7 +31825,7 @@
       <w:rPr>
         <w:noProof/>
       </w:rPr>
-      <w:t>6</w:t>
+      <w:t>11</w:t>
     </w:r>
     <w:r>
       <w:rPr>
@@ -36595,7 +35817,7 @@
 </file>
 
 <file path=customXml/itemProps1.xml><?xml version="1.0" encoding="utf-8"?>
-<ds:datastoreItem xmlns:ds="http://schemas.openxmlformats.org/officeDocument/2006/customXml" ds:itemID="{A332B3E7-9502-4A28-A20F-BDD899F24D87}">
+<ds:datastoreItem xmlns:ds="http://schemas.openxmlformats.org/officeDocument/2006/customXml" ds:itemID="{0A91BECE-97C4-4FF6-9CE1-A38E042ABBF0}">
   <ds:schemaRefs>
     <ds:schemaRef ds:uri="http://schemas.openxmlformats.org/officeDocument/2006/bibliography"/>
   </ds:schemaRefs>

--- a/chapter 2/Глава 2.docx
+++ b/chapter 2/Глава 2.docx
@@ -135,6 +135,9 @@
     <w:p>
       <w:pPr>
         <w:pStyle w:val="2"/>
+        <w:rPr>
+          <w:lang w:val="en-US"/>
+        </w:rPr>
       </w:pPr>
       <w:r>
         <w:t>2</w:t>
@@ -2941,7 +2944,7 @@
           <w:szCs w:val="28"/>
         </w:rPr>
         <w:drawing>
-          <wp:inline distT="0" distB="0" distL="0" distR="0" wp14:anchorId="2268C257" wp14:editId="27F458CD">
+          <wp:inline distT="0" distB="0" distL="0" distR="0" wp14:anchorId="22CE2340" wp14:editId="592B179B">
             <wp:extent cx="4708631" cy="3840480"/>
             <wp:effectExtent l="0" t="0" r="0" b="7620"/>
             <wp:docPr id="1" name="Рисунок 1"/>
@@ -2990,7 +2993,21 @@
           <w:sz w:val="24"/>
           <w:szCs w:val="28"/>
         </w:rPr>
-        <w:t>Рисунок 2.2. Последовательные повороты системы координат</w:t>
+        <w:t>Рисунок 2.</w:t>
+      </w:r>
+      <w:r>
+        <w:rPr>
+          <w:sz w:val="24"/>
+          <w:szCs w:val="28"/>
+        </w:rPr>
+        <w:t>2</w:t>
+      </w:r>
+      <w:r>
+        <w:rPr>
+          <w:sz w:val="24"/>
+          <w:szCs w:val="28"/>
+        </w:rPr>
+        <w:t>. Последовательные повороты системы координат</w:t>
       </w:r>
     </w:p>
     <w:p>
@@ -5967,15 +5984,6 @@
         </w:rPr>
         <w:t>)</w:t>
       </w:r>
-    </w:p>
-    <w:p>
-      <w:pPr>
-        <w:ind w:firstLine="708"/>
-        <w:jc w:val="both"/>
-        <w:rPr>
-          <w:szCs w:val="28"/>
-        </w:rPr>
-      </w:pPr>
     </w:p>
     <w:p>
       <w:pPr>
@@ -7692,7 +7700,6 @@
         <w:rPr>
           <w:lang w:val="ru-RU"/>
         </w:rPr>
-        <w:lastRenderedPageBreak/>
         <w:tab/>
       </w:r>
       <m:oMath>
@@ -7847,6 +7854,7 @@
         <w:rPr>
           <w:lang w:val="ru-RU"/>
         </w:rPr>
+        <w:lastRenderedPageBreak/>
         <w:tab/>
       </w:r>
       <m:oMath>
@@ -9202,7 +9210,7 @@
           <v:shape id="_x0000_i1025" type="#_x0000_t75" style="width:16.2pt;height:23.4pt" o:ole="">
             <v:imagedata r:id="rId9" o:title=""/>
           </v:shape>
-          <o:OLEObject Type="Embed" ProgID="Equation.DSMT4" ShapeID="_x0000_i1025" DrawAspect="Content" ObjectID="_1636166222" r:id="rId10"/>
+          <o:OLEObject Type="Embed" ProgID="Equation.DSMT4" ShapeID="_x0000_i1025" DrawAspect="Content" ObjectID="_1638239953" r:id="rId10"/>
         </w:object>
       </w:r>
       <w:r>
@@ -9564,6 +9572,8 @@
         </w:rPr>
         <w:tab/>
       </w:r>
+      <w:bookmarkStart w:id="1" w:name="_GoBack"/>
+      <w:bookmarkEnd w:id="1"/>
       <w:r>
         <w:rPr>
           <w:lang w:val="ru-RU"/>
@@ -10466,6 +10476,7 @@
         <w:rPr>
           <w:szCs w:val="28"/>
         </w:rPr>
+        <w:lastRenderedPageBreak/>
         <w:t xml:space="preserve">где </w:t>
       </w:r>
       <m:oMath>
@@ -26811,7 +26822,6 @@
           <w:szCs w:val="28"/>
           <w:lang w:val="ru-RU"/>
         </w:rPr>
-        <w:lastRenderedPageBreak/>
         <w:tab/>
       </w:r>
       <m:oMath>
@@ -27072,6 +27082,7 @@
           <w:sz w:val="28"/>
           <w:szCs w:val="28"/>
         </w:rPr>
+        <w:lastRenderedPageBreak/>
         <w:t xml:space="preserve">Результатом синтеза является алгоритм </w:t>
       </w:r>
       <w:r>
@@ -27276,7 +27287,7 @@
           <w:lang w:eastAsia="ru-RU"/>
         </w:rPr>
         <w:drawing>
-          <wp:inline distT="0" distB="0" distL="0" distR="0">
+          <wp:inline distT="0" distB="0" distL="0" distR="0" wp14:anchorId="6535687A" wp14:editId="4CF601FC">
             <wp:extent cx="6120130" cy="4559576"/>
             <wp:effectExtent l="0" t="0" r="0" b="0"/>
             <wp:docPr id="3" name="Рисунок 3" descr="C:\Users\User\Downloads\Untitled Diagram (1).png"/>
@@ -27330,7 +27341,13 @@
         <w:pStyle w:val="5"/>
       </w:pPr>
       <w:r>
-        <w:t xml:space="preserve">Рисунок 2.3 – </w:t>
+        <w:t>Рисунок 2.</w:t>
+      </w:r>
+      <w:r>
+        <w:t>3</w:t>
+      </w:r>
+      <w:r>
+        <w:t xml:space="preserve"> – </w:t>
       </w:r>
       <w:r>
         <w:t>Структурная схема модели</w:t>
@@ -27394,56 +27411,62 @@
         <w:rPr>
           <w:szCs w:val="28"/>
         </w:rPr>
+        <w:t xml:space="preserve">расширенных </w:t>
+      </w:r>
+      <w:r>
+        <w:rPr>
+          <w:szCs w:val="28"/>
+        </w:rPr>
+        <w:t>фильтр</w:t>
+      </w:r>
+      <w:r>
+        <w:rPr>
+          <w:szCs w:val="28"/>
+        </w:rPr>
+        <w:t xml:space="preserve">ов Калмана (РФК). </w:t>
+      </w:r>
+      <w:r>
+        <w:rPr>
+          <w:szCs w:val="28"/>
+        </w:rPr>
+        <w:t xml:space="preserve">Кроме </w:t>
+      </w:r>
+      <w:r>
+        <w:rPr>
+          <w:szCs w:val="28"/>
+        </w:rPr>
+        <w:t xml:space="preserve">того, в блок фильтров поступают данные о </w:t>
+      </w:r>
+      <w:r>
+        <w:rPr>
+          <w:szCs w:val="28"/>
+        </w:rPr>
+        <w:t>н</w:t>
+      </w:r>
+      <w:r>
+        <w:rPr>
+          <w:szCs w:val="28"/>
+        </w:rPr>
+        <w:t>ачальном положении особой точки и</w:t>
+      </w:r>
+      <w:r>
+        <w:rPr>
+          <w:szCs w:val="28"/>
+        </w:rPr>
+        <w:t xml:space="preserve"> параметры матриц дисперсий</w:t>
+      </w:r>
+      <w:r>
+        <w:rPr>
+          <w:szCs w:val="28"/>
+        </w:rPr>
+        <w:t xml:space="preserve"> </w:t>
+      </w:r>
+      <w:r>
+        <w:rPr>
+          <w:szCs w:val="28"/>
+        </w:rPr>
         <w:lastRenderedPageBreak/>
-        <w:t xml:space="preserve">расширенных </w:t>
-      </w:r>
-      <w:r>
-        <w:rPr>
-          <w:szCs w:val="28"/>
-        </w:rPr>
-        <w:t>фильтр</w:t>
-      </w:r>
-      <w:r>
-        <w:rPr>
-          <w:szCs w:val="28"/>
-        </w:rPr>
-        <w:t xml:space="preserve">ов Калмана (РФК). </w:t>
-      </w:r>
-      <w:r>
-        <w:rPr>
-          <w:szCs w:val="28"/>
-        </w:rPr>
-        <w:t xml:space="preserve">Кроме </w:t>
-      </w:r>
-      <w:r>
-        <w:rPr>
-          <w:szCs w:val="28"/>
-        </w:rPr>
-        <w:t xml:space="preserve">того, в блок фильтров поступают данные о </w:t>
-      </w:r>
-      <w:r>
-        <w:rPr>
-          <w:szCs w:val="28"/>
-        </w:rPr>
-        <w:t>н</w:t>
-      </w:r>
-      <w:r>
-        <w:rPr>
-          <w:szCs w:val="28"/>
-        </w:rPr>
-        <w:t>ачальном положении особой точки и</w:t>
-      </w:r>
-      <w:r>
-        <w:rPr>
-          <w:szCs w:val="28"/>
-        </w:rPr>
-        <w:t xml:space="preserve"> параметры матриц дисперсий</w:t>
-      </w:r>
-      <w:r>
-        <w:rPr>
-          <w:szCs w:val="28"/>
-        </w:rPr>
-        <w:t xml:space="preserve"> (инициализация), а также координаты камеры с погрешностью </w:t>
+        <w:t xml:space="preserve">(инициализация), а также координаты камеры с погрешностью </w:t>
       </w:r>
       <w:r>
         <w:rPr>
@@ -27596,7 +27619,7 @@
           <w:lang w:eastAsia="ru-RU"/>
         </w:rPr>
         <w:drawing>
-          <wp:inline distT="0" distB="0" distL="0" distR="0" wp14:anchorId="176EB242" wp14:editId="0CB94DE5">
+          <wp:inline distT="0" distB="0" distL="0" distR="0" wp14:anchorId="14B70F72" wp14:editId="4DD8354C">
             <wp:extent cx="2555377" cy="2438763"/>
             <wp:effectExtent l="0" t="0" r="0" b="0"/>
             <wp:docPr id="6" name="Рисунок 6"/>
@@ -27661,8 +27684,6 @@
           <w:szCs w:val="28"/>
         </w:rPr>
       </w:pPr>
-      <w:bookmarkStart w:id="1" w:name="_GoBack"/>
-      <w:bookmarkEnd w:id="1"/>
       <w:r>
         <w:rPr>
           <w:szCs w:val="28"/>
@@ -28096,7 +28117,6 @@
     </w:p>
     <w:p>
       <w:pPr>
-        <w:spacing w:after="120"/>
         <w:jc w:val="both"/>
       </w:pPr>
       <w:r>
@@ -28739,7 +28759,7 @@
           <w:lang w:eastAsia="ru-RU"/>
         </w:rPr>
         <w:drawing>
-          <wp:inline distT="0" distB="0" distL="0" distR="0" wp14:anchorId="0F82DBE7" wp14:editId="056143DE">
+          <wp:inline distT="0" distB="0" distL="0" distR="0" wp14:anchorId="7A8176E1" wp14:editId="53BA8083">
             <wp:extent cx="4978610" cy="3938258"/>
             <wp:effectExtent l="0" t="0" r="0" b="5715"/>
             <wp:docPr id="10" name="Рисунок 10"/>
@@ -28867,7 +28887,7 @@
           <w:color w:val="000000"/>
         </w:rPr>
         <w:drawing>
-          <wp:inline distT="0" distB="0" distL="0" distR="0" wp14:anchorId="7759E3D4" wp14:editId="0DD60C23">
+          <wp:inline distT="0" distB="0" distL="0" distR="0" wp14:anchorId="34E0F549" wp14:editId="352EC73D">
             <wp:extent cx="5187318" cy="4001631"/>
             <wp:effectExtent l="0" t="0" r="0" b="0"/>
             <wp:docPr id="11" name="Рисунок 11"/>
@@ -28991,7 +29011,7 @@
           <w:noProof/>
         </w:rPr>
         <w:drawing>
-          <wp:inline distT="0" distB="0" distL="0" distR="0" wp14:anchorId="38544277" wp14:editId="76C70E6C">
+          <wp:inline distT="0" distB="0" distL="0" distR="0" wp14:anchorId="5E9E4135" wp14:editId="7838641E">
             <wp:extent cx="5142193" cy="4074060"/>
             <wp:effectExtent l="0" t="0" r="1905" b="3175"/>
             <wp:docPr id="12" name="Рисунок 12"/>
@@ -29120,7 +29140,7 @@
         </w:rPr>
         <w:lastRenderedPageBreak/>
         <w:drawing>
-          <wp:inline distT="0" distB="0" distL="0" distR="0" wp14:anchorId="6F39FB90" wp14:editId="1CC73FCD">
+          <wp:inline distT="0" distB="0" distL="0" distR="0" wp14:anchorId="2665D93F" wp14:editId="2C4C1397">
             <wp:extent cx="5032954" cy="3995346"/>
             <wp:effectExtent l="0" t="0" r="0" b="5715"/>
             <wp:docPr id="15" name="Рисунок 15"/>
@@ -29251,7 +29271,7 @@
         </w:rPr>
         <w:lastRenderedPageBreak/>
         <w:drawing>
-          <wp:inline distT="0" distB="0" distL="0" distR="0" wp14:anchorId="6D46B1CF" wp14:editId="54991CAC">
+          <wp:inline distT="0" distB="0" distL="0" distR="0" wp14:anchorId="7D984931" wp14:editId="563CC5A0">
             <wp:extent cx="4490518" cy="3481340"/>
             <wp:effectExtent l="0" t="0" r="5715" b="5080"/>
             <wp:docPr id="16" name="Рисунок 16"/>
@@ -29371,7 +29391,7 @@
           <w:noProof/>
         </w:rPr>
         <w:drawing>
-          <wp:inline distT="0" distB="0" distL="0" distR="0" wp14:anchorId="4E62F900" wp14:editId="06E02308">
+          <wp:inline distT="0" distB="0" distL="0" distR="0" wp14:anchorId="74766975" wp14:editId="7DB8A1A4">
             <wp:extent cx="4481465" cy="3491524"/>
             <wp:effectExtent l="0" t="0" r="0" b="0"/>
             <wp:docPr id="19" name="Рисунок 19"/>
@@ -29492,7 +29512,7 @@
         </w:rPr>
         <w:lastRenderedPageBreak/>
         <w:drawing>
-          <wp:inline distT="0" distB="0" distL="0" distR="0" wp14:anchorId="079B0C74" wp14:editId="5020AA3B">
+          <wp:inline distT="0" distB="0" distL="0" distR="0" wp14:anchorId="2F1DFF66" wp14:editId="2CDBB868">
             <wp:extent cx="5186500" cy="4010685"/>
             <wp:effectExtent l="0" t="0" r="0" b="8890"/>
             <wp:docPr id="26" name="Рисунок 26"/>
@@ -29612,7 +29632,7 @@
           <w:noProof/>
         </w:rPr>
         <w:drawing>
-          <wp:inline distT="0" distB="0" distL="0" distR="0" wp14:anchorId="5081D134" wp14:editId="02C915B2">
+          <wp:inline distT="0" distB="0" distL="0" distR="0" wp14:anchorId="043E4B25" wp14:editId="64D58A5A">
             <wp:extent cx="5064808" cy="4101220"/>
             <wp:effectExtent l="0" t="0" r="2540" b="0"/>
             <wp:docPr id="27" name="Рисунок 27"/>
@@ -29957,7 +29977,7 @@
           <w:noProof/>
         </w:rPr>
         <w:drawing>
-          <wp:inline distT="0" distB="0" distL="0" distR="0" wp14:anchorId="5BB9FD0D" wp14:editId="46E9BA02">
+          <wp:inline distT="0" distB="0" distL="0" distR="0" wp14:anchorId="6F299C93" wp14:editId="2A68933D">
             <wp:extent cx="2968580" cy="2385054"/>
             <wp:effectExtent l="0" t="0" r="3810" b="0"/>
             <wp:docPr id="34" name="Рисунок 34"/>
@@ -30003,7 +30023,7 @@
           <w:noProof/>
         </w:rPr>
         <w:drawing>
-          <wp:inline distT="0" distB="0" distL="0" distR="0" wp14:anchorId="2837A697" wp14:editId="1C004D25">
+          <wp:inline distT="0" distB="0" distL="0" distR="0" wp14:anchorId="08E54AEE" wp14:editId="5F782FAD">
             <wp:extent cx="2805476" cy="2377756"/>
             <wp:effectExtent l="0" t="0" r="0" b="3810"/>
             <wp:docPr id="14" name="Рисунок 14"/>
@@ -30151,7 +30171,7 @@
           <w:color w:val="000000"/>
         </w:rPr>
         <w:drawing>
-          <wp:inline distT="0" distB="0" distL="0" distR="0" wp14:anchorId="3C780E39" wp14:editId="037C4ABB">
+          <wp:inline distT="0" distB="0" distL="0" distR="0" wp14:anchorId="20C9E7ED" wp14:editId="7CD32E09">
             <wp:extent cx="4164595" cy="3294775"/>
             <wp:effectExtent l="0" t="0" r="7620" b="1270"/>
             <wp:docPr id="13" name="Рисунок 13"/>
@@ -30317,7 +30337,7 @@
         </w:rPr>
         <w:lastRenderedPageBreak/>
         <w:drawing>
-          <wp:inline distT="0" distB="0" distL="0" distR="0" wp14:anchorId="5817668F" wp14:editId="452A2404">
+          <wp:inline distT="0" distB="0" distL="0" distR="0" wp14:anchorId="4C99FF49" wp14:editId="4AE382A3">
             <wp:extent cx="5292599" cy="4074060"/>
             <wp:effectExtent l="0" t="0" r="3810" b="3175"/>
             <wp:docPr id="9" name="Рисунок 9"/>
@@ -30476,7 +30496,7 @@
           <w:color w:val="000000"/>
         </w:rPr>
         <w:drawing>
-          <wp:inline distT="0" distB="0" distL="0" distR="0" wp14:anchorId="42A37A47" wp14:editId="1A61CEC8">
+          <wp:inline distT="0" distB="0" distL="0" distR="0" wp14:anchorId="15178F5E" wp14:editId="43E3CF0E">
             <wp:extent cx="5196689" cy="4049837"/>
             <wp:effectExtent l="0" t="0" r="4445" b="8255"/>
             <wp:docPr id="4" name="Рисунок 4"/>
@@ -30629,7 +30649,7 @@
         </w:rPr>
         <w:lastRenderedPageBreak/>
         <w:drawing>
-          <wp:inline distT="0" distB="0" distL="0" distR="0" wp14:anchorId="46B2FD3E" wp14:editId="5BAA09EA">
+          <wp:inline distT="0" distB="0" distL="0" distR="0" wp14:anchorId="158B37FC" wp14:editId="18EF879B">
             <wp:extent cx="5214796" cy="4126712"/>
             <wp:effectExtent l="0" t="0" r="5080" b="7620"/>
             <wp:docPr id="8" name="Рисунок 8"/>
@@ -30678,69 +30698,52 @@
         <w:rPr>
           <w:sz w:val="24"/>
         </w:rPr>
-        <w:t>Рисунок 2.</w:t>
+        <w:t>Рисунок 2.1</w:t>
       </w:r>
       <w:r>
         <w:rPr>
           <w:sz w:val="24"/>
         </w:rPr>
-        <w:t>1</w:t>
+        <w:t>7</w:t>
       </w:r>
       <w:r>
         <w:rPr>
           <w:sz w:val="24"/>
         </w:rPr>
-        <w:t>7</w:t>
+        <w:t xml:space="preserve"> – </w:t>
       </w:r>
       <w:r>
         <w:rPr>
           <w:sz w:val="24"/>
         </w:rPr>
-        <w:t xml:space="preserve"> – Зависимость ошибки оценивания координаты </w:t>
+        <w:t xml:space="preserve">Зависимость </w:t>
+      </w:r>
+      <w:proofErr w:type="spellStart"/>
+      <w:r>
+        <w:rPr>
+          <w:sz w:val="24"/>
+        </w:rPr>
+        <w:t>СКОш</w:t>
+      </w:r>
+      <w:proofErr w:type="spellEnd"/>
+      <w:r>
+        <w:rPr>
+          <w:sz w:val="24"/>
+        </w:rPr>
+        <w:t xml:space="preserve"> координат особой точки от времени для </w:t>
       </w:r>
       <w:r>
         <w:rPr>
           <w:sz w:val="24"/>
           <w:lang w:val="en-US"/>
         </w:rPr>
-        <w:t>Z</w:t>
+        <w:t>N</w:t>
       </w:r>
       <w:r>
         <w:rPr>
           <w:sz w:val="24"/>
         </w:rPr>
-        <w:t xml:space="preserve"> особой точки от времени для </w:t>
-      </w:r>
-      <w:r>
-        <w:rPr>
-          <w:sz w:val="24"/>
-          <w:lang w:val="en-US"/>
-        </w:rPr>
-        <w:t>N</w:t>
-      </w:r>
-      <w:r>
-        <w:rPr>
-          <w:sz w:val="24"/>
-        </w:rPr>
-        <w:t>=5</w:t>
-      </w:r>
-      <w:r>
-        <w:rPr>
-          <w:sz w:val="24"/>
-        </w:rPr>
-        <w:t>000</w:t>
-      </w:r>
-      <w:r>
-        <w:rPr>
-          <w:sz w:val="24"/>
-        </w:rPr>
-        <w:t xml:space="preserve"> прогонов</w:t>
-      </w:r>
-      <w:r>
-        <w:rPr>
-          <w:sz w:val="24"/>
-        </w:rPr>
-        <w:t xml:space="preserve"> (поворот вокруг </w:t>
+        <w:t xml:space="preserve">=5000 прогонов (поворот вокруг </w:t>
       </w:r>
       <w:r>
         <w:rPr>
@@ -30779,6 +30782,286 @@
       <w:r>
         <w:t>аты особой точки.</w:t>
       </w:r>
+    </w:p>
+    <w:p>
+      <w:pPr>
+        <w:jc w:val="both"/>
+      </w:pPr>
+      <w:r>
+        <w:t>О</w:t>
+      </w:r>
+      <w:r>
+        <w:t xml:space="preserve">днако в данном алгоритме было выявлено </w:t>
+      </w:r>
+      <w:r>
+        <w:t>несоответствие действительности</w:t>
+      </w:r>
+      <w:r>
+        <w:t>. При увеличении разрешения матрицы</w:t>
+      </w:r>
+      <w:r>
+        <w:t xml:space="preserve"> и неизменном ее размере согласно расчетам СКО шума наблюдения</w:t>
+      </w:r>
+      <w:r>
+        <w:t xml:space="preserve"> уменьшается, однако это приводит не к уменьшению итогового </w:t>
+      </w:r>
+      <w:proofErr w:type="spellStart"/>
+      <w:r>
+        <w:t>СКОш</w:t>
+      </w:r>
+      <w:proofErr w:type="spellEnd"/>
+      <w:r>
+        <w:t>, а наоборот его увеличение. Это можно видеть на рисунках 2.18 и 2.19.</w:t>
+      </w:r>
+    </w:p>
+    <w:p>
+      <w:pPr>
+        <w:ind w:firstLine="0"/>
+        <w:jc w:val="center"/>
+      </w:pPr>
+      <w:r>
+        <w:lastRenderedPageBreak/>
+        <w:drawing>
+          <wp:inline distT="0" distB="0" distL="0" distR="0" wp14:anchorId="1B6319DF" wp14:editId="6B6F0FF8">
+            <wp:extent cx="3341748" cy="2651760"/>
+            <wp:effectExtent l="0" t="0" r="0" b="0"/>
+            <wp:docPr id="2" name="Рисунок 2"/>
+            <wp:cNvGraphicFramePr>
+              <a:graphicFrameLocks xmlns:a="http://schemas.openxmlformats.org/drawingml/2006/main" noChangeAspect="1"/>
+            </wp:cNvGraphicFramePr>
+            <a:graphic xmlns:a="http://schemas.openxmlformats.org/drawingml/2006/main">
+              <a:graphicData uri="http://schemas.openxmlformats.org/drawingml/2006/picture">
+                <pic:pic xmlns:pic="http://schemas.openxmlformats.org/drawingml/2006/picture">
+                  <pic:nvPicPr>
+                    <pic:cNvPr id="1" name=""/>
+                    <pic:cNvPicPr/>
+                  </pic:nvPicPr>
+                  <pic:blipFill>
+                    <a:blip r:embed="rId27"/>
+                    <a:stretch>
+                      <a:fillRect/>
+                    </a:stretch>
+                  </pic:blipFill>
+                  <pic:spPr>
+                    <a:xfrm>
+                      <a:off x="0" y="0"/>
+                      <a:ext cx="3366088" cy="2671074"/>
+                    </a:xfrm>
+                    <a:prstGeom prst="rect">
+                      <a:avLst/>
+                    </a:prstGeom>
+                  </pic:spPr>
+                </pic:pic>
+              </a:graphicData>
+            </a:graphic>
+          </wp:inline>
+        </w:drawing>
+      </w:r>
+    </w:p>
+    <w:p>
+      <w:pPr>
+        <w:spacing w:after="120" w:line="240" w:lineRule="auto"/>
+        <w:ind w:firstLine="0"/>
+        <w:jc w:val="center"/>
+        <w:rPr>
+          <w:sz w:val="24"/>
+        </w:rPr>
+      </w:pPr>
+      <w:r>
+        <w:rPr>
+          <w:sz w:val="24"/>
+        </w:rPr>
+        <w:t>Рисунок 2.1</w:t>
+      </w:r>
+      <w:r>
+        <w:rPr>
+          <w:sz w:val="24"/>
+        </w:rPr>
+        <w:t>8</w:t>
+      </w:r>
+      <w:r>
+        <w:rPr>
+          <w:sz w:val="24"/>
+        </w:rPr>
+        <w:t xml:space="preserve"> – Зависимость </w:t>
+      </w:r>
+      <w:proofErr w:type="spellStart"/>
+      <w:r>
+        <w:rPr>
+          <w:sz w:val="24"/>
+        </w:rPr>
+        <w:t>СКОш</w:t>
+      </w:r>
+      <w:proofErr w:type="spellEnd"/>
+      <w:r>
+        <w:rPr>
+          <w:sz w:val="24"/>
+        </w:rPr>
+        <w:t xml:space="preserve"> координат особой точки от времени </w:t>
+      </w:r>
+      <w:r>
+        <w:rPr>
+          <w:sz w:val="24"/>
+        </w:rPr>
+        <w:t>при разрешении матрицы 480</w:t>
+      </w:r>
+      <w:r>
+        <w:rPr>
+          <w:sz w:val="24"/>
+          <w:lang w:val="en-US"/>
+        </w:rPr>
+        <w:t>x</w:t>
+      </w:r>
+      <w:r>
+        <w:rPr>
+          <w:sz w:val="24"/>
+        </w:rPr>
+        <w:t>480</w:t>
+      </w:r>
+    </w:p>
+    <w:p>
+      <w:pPr>
+        <w:spacing w:line="240" w:lineRule="auto"/>
+        <w:ind w:firstLine="0"/>
+        <w:jc w:val="center"/>
+        <w:rPr>
+          <w:sz w:val="24"/>
+        </w:rPr>
+      </w:pPr>
+    </w:p>
+    <w:p>
+      <w:pPr>
+        <w:spacing w:line="240" w:lineRule="auto"/>
+        <w:ind w:firstLine="0"/>
+        <w:jc w:val="center"/>
+      </w:pPr>
+      <w:r>
+        <w:drawing>
+          <wp:inline distT="0" distB="0" distL="0" distR="0" wp14:anchorId="0B7DCAED" wp14:editId="73DE9B12">
+            <wp:extent cx="3512820" cy="2766376"/>
+            <wp:effectExtent l="0" t="0" r="0" b="0"/>
+            <wp:docPr id="5" name="Рисунок 5"/>
+            <wp:cNvGraphicFramePr>
+              <a:graphicFrameLocks xmlns:a="http://schemas.openxmlformats.org/drawingml/2006/main" noChangeAspect="1"/>
+            </wp:cNvGraphicFramePr>
+            <a:graphic xmlns:a="http://schemas.openxmlformats.org/drawingml/2006/main">
+              <a:graphicData uri="http://schemas.openxmlformats.org/drawingml/2006/picture">
+                <pic:pic xmlns:pic="http://schemas.openxmlformats.org/drawingml/2006/picture">
+                  <pic:nvPicPr>
+                    <pic:cNvPr id="1" name=""/>
+                    <pic:cNvPicPr/>
+                  </pic:nvPicPr>
+                  <pic:blipFill>
+                    <a:blip r:embed="rId28"/>
+                    <a:stretch>
+                      <a:fillRect/>
+                    </a:stretch>
+                  </pic:blipFill>
+                  <pic:spPr>
+                    <a:xfrm>
+                      <a:off x="0" y="0"/>
+                      <a:ext cx="3562741" cy="2805689"/>
+                    </a:xfrm>
+                    <a:prstGeom prst="rect">
+                      <a:avLst/>
+                    </a:prstGeom>
+                  </pic:spPr>
+                </pic:pic>
+              </a:graphicData>
+            </a:graphic>
+          </wp:inline>
+        </w:drawing>
+      </w:r>
+    </w:p>
+    <w:p>
+      <w:pPr>
+        <w:spacing w:after="120" w:line="240" w:lineRule="auto"/>
+        <w:ind w:firstLine="0"/>
+        <w:jc w:val="center"/>
+        <w:rPr>
+          <w:sz w:val="24"/>
+        </w:rPr>
+      </w:pPr>
+      <w:r>
+        <w:rPr>
+          <w:sz w:val="24"/>
+        </w:rPr>
+        <w:t>Рисунок 2.1</w:t>
+      </w:r>
+      <w:r>
+        <w:rPr>
+          <w:sz w:val="24"/>
+        </w:rPr>
+        <w:t>9</w:t>
+      </w:r>
+      <w:r>
+        <w:rPr>
+          <w:sz w:val="24"/>
+        </w:rPr>
+        <w:t xml:space="preserve"> – </w:t>
+      </w:r>
+      <w:r>
+        <w:rPr>
+          <w:sz w:val="24"/>
+        </w:rPr>
+        <w:t xml:space="preserve">Зависимость </w:t>
+      </w:r>
+      <w:proofErr w:type="spellStart"/>
+      <w:r>
+        <w:rPr>
+          <w:sz w:val="24"/>
+        </w:rPr>
+        <w:t>СКОш</w:t>
+      </w:r>
+      <w:proofErr w:type="spellEnd"/>
+      <w:r>
+        <w:rPr>
+          <w:sz w:val="24"/>
+        </w:rPr>
+        <w:t xml:space="preserve"> координат особой точки от времени </w:t>
+      </w:r>
+      <w:r>
+        <w:rPr>
+          <w:sz w:val="24"/>
+        </w:rPr>
+        <w:t xml:space="preserve">при разрешении матрицы </w:t>
+      </w:r>
+      <w:r>
+        <w:rPr>
+          <w:sz w:val="24"/>
+        </w:rPr>
+        <w:t>1</w:t>
+      </w:r>
+      <w:r>
+        <w:rPr>
+          <w:sz w:val="24"/>
+        </w:rPr>
+        <w:t>480</w:t>
+      </w:r>
+      <w:r>
+        <w:rPr>
+          <w:sz w:val="24"/>
+          <w:lang w:val="en-US"/>
+        </w:rPr>
+        <w:t>x</w:t>
+      </w:r>
+      <w:r>
+        <w:rPr>
+          <w:sz w:val="24"/>
+        </w:rPr>
+        <w:t>1</w:t>
+      </w:r>
+      <w:r>
+        <w:rPr>
+          <w:sz w:val="24"/>
+        </w:rPr>
+        <w:t>480</w:t>
+      </w:r>
+    </w:p>
+    <w:p>
+      <w:pPr>
+        <w:jc w:val="center"/>
+      </w:pPr>
     </w:p>
     <w:p>
       <w:pPr>
@@ -30946,7 +31229,16 @@
           <w:szCs w:val="28"/>
           <w:shd w:val="clear" w:color="auto" w:fill="FFFFFF"/>
         </w:rPr>
-        <w:t xml:space="preserve"> и вокруг осей </w:t>
+        <w:t xml:space="preserve"> </w:t>
+      </w:r>
+      <w:r>
+        <w:rPr>
+          <w:color w:val="000000"/>
+          <w:szCs w:val="28"/>
+          <w:shd w:val="clear" w:color="auto" w:fill="FFFFFF"/>
+        </w:rPr>
+        <w:lastRenderedPageBreak/>
+        <w:t xml:space="preserve">и вокруг осей </w:t>
       </w:r>
       <w:r>
         <w:rPr>
@@ -31229,7 +31521,6 @@
         <w:rPr>
           <w:szCs w:val="28"/>
         </w:rPr>
-        <w:lastRenderedPageBreak/>
         <w:t xml:space="preserve">Параметры </w:t>
       </w:r>
       <w:r>
@@ -31355,6 +31646,32 @@
         </w:rPr>
         <w:t>.</w:t>
       </w:r>
+      <w:r>
+        <w:rPr>
+          <w:szCs w:val="28"/>
+        </w:rPr>
+        <w:t xml:space="preserve"> Однако было выявлено несоответствие действительности (рисунок 2.18 и 2.19), которое заключается в том, что увеличения разрешения матрицы приводит к серьезному увеличению итогового </w:t>
+      </w:r>
+      <w:proofErr w:type="spellStart"/>
+      <w:r>
+        <w:rPr>
+          <w:szCs w:val="28"/>
+        </w:rPr>
+        <w:t>СКОш</w:t>
+      </w:r>
+      <w:proofErr w:type="spellEnd"/>
+      <w:r>
+        <w:rPr>
+          <w:szCs w:val="28"/>
+        </w:rPr>
+        <w:t>.</w:t>
+      </w:r>
+      <w:r>
+        <w:rPr>
+          <w:szCs w:val="28"/>
+        </w:rPr>
+        <w:t xml:space="preserve"> Решение данной проблемы представлено в главе 3.</w:t>
+      </w:r>
     </w:p>
     <w:p>
       <w:pPr>
@@ -31364,10 +31681,21 @@
           <w:szCs w:val="28"/>
         </w:rPr>
       </w:pPr>
-      <w:r>
-        <w:rPr>
-          <w:szCs w:val="28"/>
-        </w:rPr>
+      <w:bookmarkStart w:id="3" w:name="_Toc503792977"/>
+    </w:p>
+    <w:p>
+      <w:pPr>
+        <w:spacing w:line="240" w:lineRule="auto"/>
+        <w:ind w:firstLine="0"/>
+        <w:rPr>
+          <w:rFonts w:eastAsiaTheme="majorEastAsia"/>
+          <w:b/>
+          <w:bCs/>
+          <w:kern w:val="32"/>
+          <w:szCs w:val="32"/>
+        </w:rPr>
+      </w:pPr>
+      <w:r>
         <w:br w:type="page"/>
       </w:r>
     </w:p>
@@ -31375,327 +31703,390 @@
       <w:pPr>
         <w:pStyle w:val="1"/>
       </w:pPr>
-      <w:bookmarkStart w:id="3" w:name="_Toc503792977"/>
+      <w:r>
+        <w:lastRenderedPageBreak/>
+        <w:t>СПИСОК СОКРАЩЕНИЙ</w:t>
+      </w:r>
+      <w:bookmarkEnd w:id="3"/>
+    </w:p>
+    <w:p>
+      <w:r>
+        <w:t>ГСК</w:t>
+      </w:r>
+    </w:p>
+    <w:p>
+      <w:r>
+        <w:t>СК</w:t>
+      </w:r>
+    </w:p>
+    <w:p>
+      <w:r>
+        <w:t>СКО</w:t>
+      </w:r>
+    </w:p>
+    <w:p>
+      <w:r>
+        <w:rPr>
+          <w:lang w:val="en-US"/>
+        </w:rPr>
+        <w:t>ENU</w:t>
+      </w:r>
+    </w:p>
+    <w:p>
+      <w:r>
+        <w:rPr>
+          <w:lang w:val="en-US"/>
+        </w:rPr>
+        <w:t>RPY</w:t>
+      </w:r>
+    </w:p>
+    <w:p/>
+    <w:p>
+      <w:r>
+        <w:t xml:space="preserve">ИНС - </w:t>
+      </w:r>
+      <w:r>
+        <w:rPr>
+          <w:rFonts w:eastAsia="TimesNewRomanPSMT"/>
+          <w:szCs w:val="28"/>
+        </w:rPr>
+        <w:t>инерциальн</w:t>
+      </w:r>
+      <w:r>
+        <w:rPr>
+          <w:rFonts w:eastAsia="TimesNewRomanPSMT"/>
+          <w:szCs w:val="28"/>
+        </w:rPr>
+        <w:t>ая</w:t>
+      </w:r>
+      <w:r>
+        <w:rPr>
+          <w:rFonts w:eastAsia="TimesNewRomanPSMT"/>
+          <w:szCs w:val="28"/>
+        </w:rPr>
+        <w:t xml:space="preserve"> навигационн</w:t>
+      </w:r>
+      <w:r>
+        <w:rPr>
+          <w:rFonts w:eastAsia="TimesNewRomanPSMT"/>
+          <w:szCs w:val="28"/>
+        </w:rPr>
+        <w:t>ая</w:t>
+      </w:r>
+      <w:r>
+        <w:rPr>
+          <w:rFonts w:eastAsia="TimesNewRomanPSMT"/>
+          <w:szCs w:val="28"/>
+        </w:rPr>
+        <w:t xml:space="preserve"> систем</w:t>
+      </w:r>
+      <w:r>
+        <w:rPr>
+          <w:rFonts w:eastAsia="TimesNewRomanPSMT"/>
+          <w:szCs w:val="28"/>
+        </w:rPr>
+        <w:t>а</w:t>
+      </w:r>
     </w:p>
     <w:p>
       <w:pPr>
-        <w:pStyle w:val="1"/>
+        <w:rPr>
+          <w:rFonts w:eastAsia="TimesNewRomanPSMT"/>
+          <w:szCs w:val="28"/>
+        </w:rPr>
       </w:pPr>
       <w:r>
-        <w:t>СПИСОК СОКРАЩЕНИЙ</w:t>
-      </w:r>
-      <w:bookmarkEnd w:id="3"/>
+        <w:t xml:space="preserve">ИСНС - </w:t>
+      </w:r>
+      <w:r>
+        <w:rPr>
+          <w:rFonts w:eastAsia="TimesNewRomanPSMT"/>
+          <w:szCs w:val="28"/>
+        </w:rPr>
+        <w:t>инерциально-спутников</w:t>
+      </w:r>
+      <w:r>
+        <w:rPr>
+          <w:rFonts w:eastAsia="TimesNewRomanPSMT"/>
+          <w:szCs w:val="28"/>
+        </w:rPr>
+        <w:t>ая</w:t>
+      </w:r>
+      <w:r>
+        <w:rPr>
+          <w:rFonts w:eastAsia="TimesNewRomanPSMT"/>
+          <w:szCs w:val="28"/>
+        </w:rPr>
+        <w:t xml:space="preserve"> навигационн</w:t>
+      </w:r>
+      <w:r>
+        <w:rPr>
+          <w:rFonts w:eastAsia="TimesNewRomanPSMT"/>
+          <w:szCs w:val="28"/>
+        </w:rPr>
+        <w:t>ая</w:t>
+      </w:r>
+      <w:r>
+        <w:rPr>
+          <w:rFonts w:eastAsia="TimesNewRomanPSMT"/>
+          <w:szCs w:val="28"/>
+        </w:rPr>
+        <w:t xml:space="preserve"> систем</w:t>
+      </w:r>
+      <w:r>
+        <w:rPr>
+          <w:rFonts w:eastAsia="TimesNewRomanPSMT"/>
+          <w:szCs w:val="28"/>
+        </w:rPr>
+        <w:t>а</w:t>
+      </w:r>
     </w:p>
     <w:p>
       <w:r>
-        <w:t>ГСК</w:t>
+        <w:t xml:space="preserve">КЭНС - </w:t>
+      </w:r>
+      <w:r>
+        <w:rPr>
+          <w:szCs w:val="28"/>
+        </w:rPr>
+        <w:t>корреляционно-экстремальная</w:t>
+      </w:r>
+      <w:r>
+        <w:rPr>
+          <w:szCs w:val="28"/>
+        </w:rPr>
+        <w:t xml:space="preserve"> навигационная</w:t>
+      </w:r>
+      <w:r>
+        <w:rPr>
+          <w:szCs w:val="28"/>
+        </w:rPr>
+        <w:t xml:space="preserve"> система</w:t>
       </w:r>
     </w:p>
     <w:p>
       <w:r>
-        <w:t>СК</w:t>
+        <w:t xml:space="preserve">КЭС - </w:t>
+      </w:r>
+      <w:r>
+        <w:rPr>
+          <w:szCs w:val="28"/>
+        </w:rPr>
+        <w:t>корреляционно-экстремальная система</w:t>
       </w:r>
     </w:p>
     <w:p>
       <w:r>
-        <w:t>СКО</w:t>
+        <w:t>ЛА</w:t>
+      </w:r>
+      <w:r>
+        <w:t xml:space="preserve"> – </w:t>
+      </w:r>
+      <w:r>
+        <w:t>летальный</w:t>
+      </w:r>
+      <w:r>
+        <w:t xml:space="preserve"> </w:t>
+      </w:r>
+      <w:r>
+        <w:t>аппарат</w:t>
       </w:r>
     </w:p>
     <w:p>
       <w:r>
-        <w:rPr>
-          <w:lang w:val="en-US"/>
-        </w:rPr>
-        <w:t>ENU</w:t>
+        <w:t>НАП СРНС – навигационная аппаратура потребителя спутниковой радионавигационной системы</w:t>
       </w:r>
     </w:p>
     <w:p>
       <w:r>
-        <w:rPr>
-          <w:lang w:val="en-US"/>
-        </w:rPr>
-        <w:t>RPY</w:t>
+        <w:t>РФК</w:t>
+      </w:r>
+      <w:r>
+        <w:t xml:space="preserve"> – </w:t>
+      </w:r>
+      <w:r>
+        <w:t>расширенный</w:t>
+      </w:r>
+      <w:r>
+        <w:t xml:space="preserve"> </w:t>
+      </w:r>
+      <w:r>
+        <w:t>фильтр</w:t>
+      </w:r>
+      <w:r>
+        <w:t xml:space="preserve"> </w:t>
+      </w:r>
+      <w:r>
+        <w:t>Калмана</w:t>
       </w:r>
     </w:p>
-    <w:p/>
     <w:p>
       <w:r>
-        <w:t xml:space="preserve">ИНС - </w:t>
-      </w:r>
-      <w:r>
-        <w:rPr>
-          <w:rFonts w:eastAsia="TimesNewRomanPSMT"/>
-          <w:szCs w:val="28"/>
-        </w:rPr>
-        <w:t>инерциальн</w:t>
-      </w:r>
-      <w:r>
-        <w:rPr>
-          <w:rFonts w:eastAsia="TimesNewRomanPSMT"/>
-          <w:szCs w:val="28"/>
-        </w:rPr>
-        <w:t>ая</w:t>
-      </w:r>
-      <w:r>
-        <w:rPr>
-          <w:rFonts w:eastAsia="TimesNewRomanPSMT"/>
-          <w:szCs w:val="28"/>
-        </w:rPr>
-        <w:t xml:space="preserve"> навигационн</w:t>
-      </w:r>
-      <w:r>
-        <w:rPr>
-          <w:rFonts w:eastAsia="TimesNewRomanPSMT"/>
-          <w:szCs w:val="28"/>
-        </w:rPr>
-        <w:t>ая</w:t>
-      </w:r>
-      <w:r>
-        <w:rPr>
-          <w:rFonts w:eastAsia="TimesNewRomanPSMT"/>
-          <w:szCs w:val="28"/>
-        </w:rPr>
-        <w:t xml:space="preserve"> систем</w:t>
-      </w:r>
-      <w:r>
-        <w:rPr>
-          <w:rFonts w:eastAsia="TimesNewRomanPSMT"/>
-          <w:szCs w:val="28"/>
-        </w:rPr>
-        <w:t>а</w:t>
+        <w:t>СК</w:t>
+      </w:r>
+      <w:r>
+        <w:t xml:space="preserve"> – </w:t>
+      </w:r>
+      <w:r>
+        <w:t>система</w:t>
+      </w:r>
+      <w:r>
+        <w:t xml:space="preserve"> </w:t>
+      </w:r>
+      <w:r>
+        <w:t>координат</w:t>
+      </w:r>
+    </w:p>
+    <w:p>
+      <w:r>
+        <w:t>СКО</w:t>
+      </w:r>
+      <w:r>
+        <w:t xml:space="preserve"> – </w:t>
+      </w:r>
+      <w:r>
+        <w:t>среднеквадратичное</w:t>
+      </w:r>
+      <w:r>
+        <w:t xml:space="preserve"> </w:t>
+      </w:r>
+      <w:r>
+        <w:t>отклонение</w:t>
+      </w:r>
+    </w:p>
+    <w:p>
+      <w:r>
+        <w:rPr>
+          <w:szCs w:val="28"/>
+        </w:rPr>
+        <w:t>СКОш – среднеквадратичная ошибка</w:t>
       </w:r>
     </w:p>
     <w:p>
       <w:pPr>
         <w:rPr>
-          <w:rFonts w:eastAsia="TimesNewRomanPSMT"/>
-          <w:szCs w:val="28"/>
+          <w:color w:val="222222"/>
+          <w:szCs w:val="28"/>
+          <w:shd w:val="clear" w:color="auto" w:fill="FFFFFF"/>
+          <w:lang w:val="en-US"/>
         </w:rPr>
       </w:pPr>
       <w:r>
-        <w:t xml:space="preserve">ИСНС - </w:t>
-      </w:r>
-      <w:r>
-        <w:rPr>
-          <w:rFonts w:eastAsia="TimesNewRomanPSMT"/>
-          <w:szCs w:val="28"/>
-        </w:rPr>
-        <w:t>инерциально-спутников</w:t>
-      </w:r>
-      <w:r>
-        <w:rPr>
-          <w:rFonts w:eastAsia="TimesNewRomanPSMT"/>
-          <w:szCs w:val="28"/>
-        </w:rPr>
-        <w:t>ая</w:t>
-      </w:r>
-      <w:r>
-        <w:rPr>
-          <w:rFonts w:eastAsia="TimesNewRomanPSMT"/>
-          <w:szCs w:val="28"/>
-        </w:rPr>
-        <w:t xml:space="preserve"> навигационн</w:t>
-      </w:r>
-      <w:r>
-        <w:rPr>
-          <w:rFonts w:eastAsia="TimesNewRomanPSMT"/>
-          <w:szCs w:val="28"/>
-        </w:rPr>
-        <w:t>ая</w:t>
-      </w:r>
-      <w:r>
-        <w:rPr>
-          <w:rFonts w:eastAsia="TimesNewRomanPSMT"/>
-          <w:szCs w:val="28"/>
-        </w:rPr>
-        <w:t xml:space="preserve"> систем</w:t>
-      </w:r>
-      <w:r>
-        <w:rPr>
-          <w:rFonts w:eastAsia="TimesNewRomanPSMT"/>
-          <w:szCs w:val="28"/>
-        </w:rPr>
-        <w:t>а</w:t>
-      </w:r>
-    </w:p>
-    <w:p>
-      <w:r>
-        <w:t xml:space="preserve">КЭНС - </w:t>
-      </w:r>
-      <w:r>
-        <w:rPr>
-          <w:szCs w:val="28"/>
-        </w:rPr>
-        <w:t>корреляционно-экстремальная</w:t>
-      </w:r>
-      <w:r>
-        <w:rPr>
-          <w:szCs w:val="28"/>
-        </w:rPr>
-        <w:t xml:space="preserve"> навигационная</w:t>
-      </w:r>
-      <w:r>
-        <w:rPr>
-          <w:szCs w:val="28"/>
-        </w:rPr>
-        <w:t xml:space="preserve"> система</w:t>
-      </w:r>
-    </w:p>
-    <w:p>
-      <w:r>
-        <w:t xml:space="preserve">КЭС - </w:t>
-      </w:r>
-      <w:r>
-        <w:rPr>
-          <w:szCs w:val="28"/>
-        </w:rPr>
-        <w:t>корреляционно-экстремальная система</w:t>
-      </w:r>
-    </w:p>
-    <w:p>
-      <w:r>
-        <w:t>ЛА</w:t>
-      </w:r>
-      <w:r>
-        <w:t xml:space="preserve"> – </w:t>
-      </w:r>
-      <w:r>
-        <w:t>летальный</w:t>
-      </w:r>
-      <w:r>
-        <w:t xml:space="preserve"> </w:t>
-      </w:r>
-      <w:r>
-        <w:t>аппарат</w:t>
-      </w:r>
-    </w:p>
-    <w:p>
-      <w:r>
-        <w:t>НАП СРНС – навигационная аппаратура потребителя спутниковой радионавигационной системы</w:t>
-      </w:r>
-    </w:p>
-    <w:p>
-      <w:r>
-        <w:t>РФК</w:t>
-      </w:r>
-      <w:r>
-        <w:t xml:space="preserve"> – </w:t>
-      </w:r>
-      <w:r>
-        <w:t>расширенный</w:t>
-      </w:r>
-      <w:r>
-        <w:t xml:space="preserve"> </w:t>
-      </w:r>
-      <w:r>
-        <w:t>фильтр</w:t>
-      </w:r>
-      <w:r>
-        <w:t xml:space="preserve"> </w:t>
-      </w:r>
-      <w:r>
-        <w:t>Калмана</w:t>
-      </w:r>
-    </w:p>
-    <w:p>
-      <w:r>
-        <w:t>СК</w:t>
-      </w:r>
-      <w:r>
-        <w:t xml:space="preserve"> – </w:t>
-      </w:r>
-      <w:r>
-        <w:t>система</w:t>
-      </w:r>
-      <w:r>
-        <w:t xml:space="preserve"> </w:t>
-      </w:r>
-      <w:r>
-        <w:t>координат</w:t>
-      </w:r>
-    </w:p>
-    <w:p>
-      <w:r>
-        <w:t>СКО</w:t>
-      </w:r>
-      <w:r>
-        <w:t xml:space="preserve"> – </w:t>
-      </w:r>
-      <w:r>
-        <w:t>среднеквадратичное</w:t>
-      </w:r>
-      <w:r>
-        <w:t xml:space="preserve"> </w:t>
-      </w:r>
-      <w:r>
-        <w:t>отклонение</w:t>
-      </w:r>
-    </w:p>
-    <w:p>
-      <w:r>
-        <w:rPr>
-          <w:szCs w:val="28"/>
-        </w:rPr>
-        <w:t>СКОш – среднеквадратичная ошибка</w:t>
+        <w:rPr>
+          <w:color w:val="222222"/>
+          <w:szCs w:val="28"/>
+          <w:shd w:val="clear" w:color="auto" w:fill="FFFFFF"/>
+          <w:lang w:val="en-US"/>
+        </w:rPr>
+        <w:t>FAST</w:t>
+      </w:r>
+      <w:r>
+        <w:rPr>
+          <w:color w:val="222222"/>
+          <w:szCs w:val="28"/>
+          <w:shd w:val="clear" w:color="auto" w:fill="FFFFFF"/>
+          <w:lang w:val="en-US"/>
+        </w:rPr>
+        <w:t xml:space="preserve"> - </w:t>
+      </w:r>
+      <w:r>
+        <w:rPr>
+          <w:color w:val="222222"/>
+          <w:szCs w:val="28"/>
+          <w:shd w:val="clear" w:color="auto" w:fill="FFFFFF"/>
+          <w:lang w:val="en-US"/>
+        </w:rPr>
+        <w:t>Features from Accelerated Segment Test</w:t>
       </w:r>
     </w:p>
     <w:p>
       <w:pPr>
         <w:rPr>
-          <w:color w:val="222222"/>
-          <w:szCs w:val="28"/>
-          <w:shd w:val="clear" w:color="auto" w:fill="FFFFFF"/>
+          <w:szCs w:val="28"/>
           <w:lang w:val="en-US"/>
         </w:rPr>
       </w:pPr>
       <w:r>
         <w:rPr>
-          <w:color w:val="222222"/>
-          <w:szCs w:val="28"/>
-          <w:shd w:val="clear" w:color="auto" w:fill="FFFFFF"/>
+          <w:szCs w:val="28"/>
           <w:lang w:val="en-US"/>
         </w:rPr>
-        <w:t>FAST</w:t>
-      </w:r>
-      <w:r>
-        <w:rPr>
-          <w:color w:val="222222"/>
-          <w:szCs w:val="28"/>
-          <w:shd w:val="clear" w:color="auto" w:fill="FFFFFF"/>
+        <w:t>GPS</w:t>
+      </w:r>
+      <w:r>
+        <w:rPr>
+          <w:szCs w:val="28"/>
           <w:lang w:val="en-US"/>
         </w:rPr>
-        <w:t xml:space="preserve"> - </w:t>
-      </w:r>
-      <w:r>
-        <w:rPr>
-          <w:color w:val="222222"/>
-          <w:szCs w:val="28"/>
-          <w:shd w:val="clear" w:color="auto" w:fill="FFFFFF"/>
-          <w:lang w:val="en-US"/>
-        </w:rPr>
-        <w:t>Features from Accelerated Segment Test</w:t>
+        <w:t xml:space="preserve"> – global positioning system</w:t>
       </w:r>
     </w:p>
     <w:p>
       <w:pPr>
         <w:rPr>
-          <w:szCs w:val="28"/>
           <w:lang w:val="en-US"/>
         </w:rPr>
       </w:pPr>
       <w:r>
         <w:rPr>
-          <w:szCs w:val="28"/>
           <w:lang w:val="en-US"/>
         </w:rPr>
-        <w:t>GPS</w:t>
-      </w:r>
-      <w:r>
-        <w:rPr>
-          <w:szCs w:val="28"/>
+        <w:t>SLAM</w:t>
+      </w:r>
+      <w:r>
+        <w:rPr>
           <w:lang w:val="en-US"/>
         </w:rPr>
-        <w:t xml:space="preserve"> – global positioning system</w:t>
+        <w:t xml:space="preserve"> - </w:t>
+      </w:r>
+      <w:r>
+        <w:rPr>
+          <w:szCs w:val="28"/>
+          <w:lang w:val="en-US"/>
+        </w:rPr>
+        <w:t>Simultaneous</w:t>
+      </w:r>
+      <w:r>
+        <w:rPr>
+          <w:szCs w:val="28"/>
+          <w:lang w:val="en-US"/>
+        </w:rPr>
+        <w:t xml:space="preserve"> </w:t>
+      </w:r>
+      <w:r>
+        <w:rPr>
+          <w:szCs w:val="28"/>
+          <w:lang w:val="en-US"/>
+        </w:rPr>
+        <w:t>Localization</w:t>
+      </w:r>
+      <w:r>
+        <w:rPr>
+          <w:szCs w:val="28"/>
+          <w:lang w:val="en-US"/>
+        </w:rPr>
+        <w:t xml:space="preserve"> </w:t>
+      </w:r>
+      <w:r>
+        <w:rPr>
+          <w:szCs w:val="28"/>
+          <w:lang w:val="en-US"/>
+        </w:rPr>
+        <w:t>and</w:t>
+      </w:r>
+      <w:r>
+        <w:rPr>
+          <w:szCs w:val="28"/>
+          <w:lang w:val="en-US"/>
+        </w:rPr>
+        <w:t xml:space="preserve"> </w:t>
+      </w:r>
+      <w:r>
+        <w:rPr>
+          <w:szCs w:val="28"/>
+          <w:lang w:val="en-US"/>
+        </w:rPr>
+        <w:t>Mapping</w:t>
       </w:r>
     </w:p>
     <w:p>
@@ -31704,77 +32095,9 @@
           <w:lang w:val="en-US"/>
         </w:rPr>
       </w:pPr>
-      <w:r>
-        <w:rPr>
-          <w:lang w:val="en-US"/>
-        </w:rPr>
-        <w:t>SLAM</w:t>
-      </w:r>
-      <w:r>
-        <w:rPr>
-          <w:lang w:val="en-US"/>
-        </w:rPr>
-        <w:t xml:space="preserve"> - </w:t>
-      </w:r>
-      <w:r>
-        <w:rPr>
-          <w:szCs w:val="28"/>
-          <w:lang w:val="en-US"/>
-        </w:rPr>
-        <w:t>Simultaneous</w:t>
-      </w:r>
-      <w:r>
-        <w:rPr>
-          <w:szCs w:val="28"/>
-          <w:lang w:val="en-US"/>
-        </w:rPr>
-        <w:t xml:space="preserve"> </w:t>
-      </w:r>
-      <w:r>
-        <w:rPr>
-          <w:szCs w:val="28"/>
-          <w:lang w:val="en-US"/>
-        </w:rPr>
-        <w:t>Localization</w:t>
-      </w:r>
-      <w:r>
-        <w:rPr>
-          <w:szCs w:val="28"/>
-          <w:lang w:val="en-US"/>
-        </w:rPr>
-        <w:t xml:space="preserve"> </w:t>
-      </w:r>
-      <w:r>
-        <w:rPr>
-          <w:szCs w:val="28"/>
-          <w:lang w:val="en-US"/>
-        </w:rPr>
-        <w:t>and</w:t>
-      </w:r>
-      <w:r>
-        <w:rPr>
-          <w:szCs w:val="28"/>
-          <w:lang w:val="en-US"/>
-        </w:rPr>
-        <w:t xml:space="preserve"> </w:t>
-      </w:r>
-      <w:r>
-        <w:rPr>
-          <w:szCs w:val="28"/>
-          <w:lang w:val="en-US"/>
-        </w:rPr>
-        <w:t>Mapping</w:t>
-      </w:r>
-    </w:p>
-    <w:p>
-      <w:pPr>
-        <w:rPr>
-          <w:lang w:val="en-US"/>
-        </w:rPr>
-      </w:pPr>
     </w:p>
     <w:sectPr>
-      <w:footerReference w:type="default" r:id="rId27"/>
+      <w:footerReference w:type="default" r:id="rId29"/>
       <w:pgSz w:w="11906" w:h="16838"/>
       <w:pgMar w:top="1134" w:right="567" w:bottom="1134" w:left="1701" w:header="567" w:footer="567" w:gutter="0"/>
       <w:pgNumType w:start="6"/>
@@ -31825,7 +32148,7 @@
       <w:rPr>
         <w:noProof/>
       </w:rPr>
-      <w:t>11</w:t>
+      <w:t>9</w:t>
     </w:r>
     <w:r>
       <w:rPr>
@@ -35817,7 +36140,7 @@
 </file>
 
 <file path=customXml/itemProps1.xml><?xml version="1.0" encoding="utf-8"?>
-<ds:datastoreItem xmlns:ds="http://schemas.openxmlformats.org/officeDocument/2006/customXml" ds:itemID="{0A91BECE-97C4-4FF6-9CE1-A38E042ABBF0}">
+<ds:datastoreItem xmlns:ds="http://schemas.openxmlformats.org/officeDocument/2006/customXml" ds:itemID="{2D6B9B55-8258-415F-9DFF-5745615DB321}">
   <ds:schemaRefs>
     <ds:schemaRef ds:uri="http://schemas.openxmlformats.org/officeDocument/2006/bibliography"/>
   </ds:schemaRefs>

--- a/chapter 2/Глава 2.docx
+++ b/chapter 2/Глава 2.docx
@@ -135,9 +135,6 @@
     <w:p>
       <w:pPr>
         <w:pStyle w:val="2"/>
-        <w:rPr>
-          <w:lang w:val="en-US"/>
-        </w:rPr>
       </w:pPr>
       <w:r>
         <w:t>2</w:t>
@@ -9085,6 +9082,14 @@
               </w:rPr>
               <m:t>k</m:t>
             </m:r>
+            <m:r>
+              <w:rPr>
+                <w:rFonts w:ascii="Cambria Math" w:hAnsi="Cambria Math"/>
+                <w:szCs w:val="28"/>
+                <w:lang w:val="ru-RU"/>
+              </w:rPr>
+              <m:t>-1</m:t>
+            </m:r>
           </m:sub>
         </m:sSub>
         <m:r>
@@ -9166,6 +9171,15 @@
               </w:rPr>
               <m:t>k</m:t>
             </m:r>
+            <m:r>
+              <w:rPr>
+                <w:rFonts w:ascii="Cambria Math" w:hAnsi="Cambria Math"/>
+                <w:szCs w:val="28"/>
+              </w:rPr>
+              <m:t>-1</m:t>
+            </m:r>
+            <w:bookmarkStart w:id="1" w:name="_GoBack"/>
+            <w:bookmarkEnd w:id="1"/>
           </m:sub>
         </m:sSub>
       </m:oMath>
@@ -9210,7 +9224,7 @@
           <v:shape id="_x0000_i1025" type="#_x0000_t75" style="width:16.2pt;height:23.4pt" o:ole="">
             <v:imagedata r:id="rId9" o:title=""/>
           </v:shape>
-          <o:OLEObject Type="Embed" ProgID="Equation.DSMT4" ShapeID="_x0000_i1025" DrawAspect="Content" ObjectID="_1638239953" r:id="rId10"/>
+          <o:OLEObject Type="Embed" ProgID="Equation.DSMT4" ShapeID="_x0000_i1025" DrawAspect="Content" ObjectID="_1638259872" r:id="rId10"/>
         </w:object>
       </w:r>
       <w:r>
@@ -9572,8 +9586,6 @@
         </w:rPr>
         <w:tab/>
       </w:r>
-      <w:bookmarkStart w:id="1" w:name="_GoBack"/>
-      <w:bookmarkEnd w:id="1"/>
       <w:r>
         <w:rPr>
           <w:lang w:val="ru-RU"/>
@@ -30820,6 +30832,9 @@
         <w:jc w:val="center"/>
       </w:pPr>
       <w:r>
+        <w:rPr>
+          <w:noProof/>
+        </w:rPr>
         <w:lastRenderedPageBreak/>
         <w:drawing>
           <wp:inline distT="0" distB="0" distL="0" distR="0" wp14:anchorId="1B6319DF" wp14:editId="6B6F0FF8">
@@ -30936,6 +30951,9 @@
         <w:jc w:val="center"/>
       </w:pPr>
       <w:r>
+        <w:rPr>
+          <w:noProof/>
+        </w:rPr>
         <w:drawing>
           <wp:inline distT="0" distB="0" distL="0" distR="0" wp14:anchorId="0B7DCAED" wp14:editId="73DE9B12">
             <wp:extent cx="3512820" cy="2766376"/>
@@ -31024,19 +31042,7 @@
         <w:rPr>
           <w:sz w:val="24"/>
         </w:rPr>
-        <w:t xml:space="preserve">при разрешении матрицы </w:t>
-      </w:r>
-      <w:r>
-        <w:rPr>
-          <w:sz w:val="24"/>
-        </w:rPr>
-        <w:t>1</w:t>
-      </w:r>
-      <w:r>
-        <w:rPr>
-          <w:sz w:val="24"/>
-        </w:rPr>
-        <w:t>480</w:t>
+        <w:t>при разрешении матрицы 1480</w:t>
       </w:r>
       <w:r>
         <w:rPr>
@@ -31049,13 +31055,7 @@
         <w:rPr>
           <w:sz w:val="24"/>
         </w:rPr>
-        <w:t>1</w:t>
-      </w:r>
-      <w:r>
-        <w:rPr>
-          <w:sz w:val="24"/>
-        </w:rPr>
-        <w:t>480</w:t>
+        <w:t>1480</w:t>
       </w:r>
     </w:p>
     <w:p>
@@ -32148,7 +32148,7 @@
       <w:rPr>
         <w:noProof/>
       </w:rPr>
-      <w:t>9</w:t>
+      <w:t>24</w:t>
     </w:r>
     <w:r>
       <w:rPr>
@@ -36140,7 +36140,7 @@
 </file>
 
 <file path=customXml/itemProps1.xml><?xml version="1.0" encoding="utf-8"?>
-<ds:datastoreItem xmlns:ds="http://schemas.openxmlformats.org/officeDocument/2006/customXml" ds:itemID="{2D6B9B55-8258-415F-9DFF-5745615DB321}">
+<ds:datastoreItem xmlns:ds="http://schemas.openxmlformats.org/officeDocument/2006/customXml" ds:itemID="{52485005-23F2-48F6-A56B-40C9D49ECFE3}">
   <ds:schemaRefs>
     <ds:schemaRef ds:uri="http://schemas.openxmlformats.org/officeDocument/2006/bibliography"/>
   </ds:schemaRefs>
